--- a/class 10/lab 18 (Digital Electronics)/1. Lecture Note/lab 18.docx
+++ b/class 10/lab 18 (Digital Electronics)/1. Lecture Note/lab 18.docx
@@ -115,18 +115,7 @@
           <w:sz w:val="56"/>
           <w:szCs w:val="56"/>
         </w:rPr>
-        <w:t>Lab 1</w:t>
-      </w:r>
-      <w:r>
-        <w:rPr>
-          <w:rFonts w:hint="default" w:ascii="Tibetan Machine Uni" w:hAnsi="Tibetan Machine Uni" w:cs="Tibetan Machine Uni"/>
-          <w:b/>
-          <w:bCs/>
-          <w:color w:val="1E1C11" w:themeColor="background2" w:themeShade="1A"/>
-          <w:sz w:val="56"/>
-          <w:szCs w:val="56"/>
-        </w:rPr>
-        <w:t>8</w:t>
+        <w:t>Lab 18</w:t>
       </w:r>
     </w:p>
     <w:p>
@@ -714,7 +703,6 @@
           <w:spacing w:val="0"/>
           <w:sz w:val="22"/>
           <w:szCs w:val="22"/>
-          <w:bdr w:val="none" w:color="auto" w:sz="0" w:space="0"/>
           <w:shd w:val="clear" w:fill="FFFFFF"/>
           <w:vertAlign w:val="baseline"/>
         </w:rPr>
@@ -1296,9 +1284,2980 @@
         </w:rPr>
         <w:t>Another difference is that while adding numbers using 1′ s complement, we first do binary addition, then add in an end-around carry value. But, 2′ s complement has only one value for zero, and doesn’t require carry values.</w:t>
       </w:r>
-      <w:bookmarkStart w:id="0" w:name="_GoBack"/>
-      <w:bookmarkEnd w:id="0"/>
-    </w:p>
+    </w:p>
+    <w:p>
+      <w:pPr>
+        <w:rPr>
+          <w:rFonts w:hint="default"/>
+        </w:rPr>
+      </w:pPr>
+    </w:p>
+    <w:p>
+      <w:pPr>
+        <w:rPr>
+          <w:rFonts w:hint="default"/>
+        </w:rPr>
+      </w:pPr>
+    </w:p>
+    <w:p>
+      <w:pPr>
+        <w:rPr>
+          <w:rFonts w:hint="default"/>
+        </w:rPr>
+      </w:pPr>
+    </w:p>
+    <w:p>
+      <w:pPr>
+        <w:rPr>
+          <w:rFonts w:hint="default"/>
+        </w:rPr>
+      </w:pPr>
+    </w:p>
+    <w:p>
+      <w:pPr>
+        <w:rPr>
+          <w:rFonts w:hint="default"/>
+        </w:rPr>
+      </w:pPr>
+    </w:p>
+    <w:p>
+      <w:pPr>
+        <w:rPr>
+          <w:rFonts w:hint="default"/>
+        </w:rPr>
+      </w:pPr>
+    </w:p>
+    <w:p>
+      <w:pPr>
+        <w:pStyle w:val="2"/>
+        <w:rPr>
+          <w:rFonts w:hint="default"/>
+        </w:rPr>
+      </w:pPr>
+      <w:r>
+        <w:rPr>
+          <w:rFonts w:hint="default"/>
+        </w:rPr>
+        <w:t>Boolean Postulates</w:t>
+      </w:r>
+    </w:p>
+    <w:p>
+      <w:pPr>
+        <w:keepNext w:val="0"/>
+        <w:keepLines w:val="0"/>
+        <w:widowControl/>
+        <w:suppressLineNumbers w:val="0"/>
+        <w:jc w:val="left"/>
+        <w:rPr>
+          <w:rFonts w:asciiTheme="minorAscii"/>
+          <w:sz w:val="32"/>
+          <w:szCs w:val="32"/>
+        </w:rPr>
+      </w:pPr>
+      <w:r>
+        <w:rPr>
+          <w:rFonts w:hint="default" w:hAnsi="Times New Roman" w:eastAsia="SimSun" w:cs="Times New Roman" w:asciiTheme="minorAscii"/>
+          <w:i w:val="0"/>
+          <w:caps w:val="0"/>
+          <w:color w:val="000000"/>
+          <w:spacing w:val="0"/>
+          <w:kern w:val="0"/>
+          <w:sz w:val="32"/>
+          <w:szCs w:val="32"/>
+          <w:lang w:val="en-US" w:eastAsia="zh-CN" w:bidi="ar"/>
+        </w:rPr>
+        <w:t>Assume </w:t>
+      </w:r>
+      <w:r>
+        <w:rPr>
+          <w:rFonts w:hint="default" w:hAnsi="Times New Roman" w:eastAsia="SimSun" w:cs="Times New Roman" w:asciiTheme="minorAscii"/>
+          <w:b/>
+          <w:i w:val="0"/>
+          <w:caps w:val="0"/>
+          <w:color w:val="000000"/>
+          <w:spacing w:val="0"/>
+          <w:kern w:val="0"/>
+          <w:sz w:val="32"/>
+          <w:szCs w:val="32"/>
+          <w:lang w:val="en-US" w:eastAsia="zh-CN" w:bidi="ar"/>
+        </w:rPr>
+        <w:t>A</w:t>
+      </w:r>
+      <w:r>
+        <w:rPr>
+          <w:rFonts w:hint="default" w:hAnsi="Times New Roman" w:eastAsia="SimSun" w:cs="Times New Roman" w:asciiTheme="minorAscii"/>
+          <w:i w:val="0"/>
+          <w:caps w:val="0"/>
+          <w:color w:val="000000"/>
+          <w:spacing w:val="0"/>
+          <w:kern w:val="0"/>
+          <w:sz w:val="32"/>
+          <w:szCs w:val="32"/>
+          <w:lang w:val="en-US" w:eastAsia="zh-CN" w:bidi="ar"/>
+        </w:rPr>
+        <w:t>, </w:t>
+      </w:r>
+      <w:r>
+        <w:rPr>
+          <w:rFonts w:hint="default" w:hAnsi="Times New Roman" w:eastAsia="SimSun" w:cs="Times New Roman" w:asciiTheme="minorAscii"/>
+          <w:b/>
+          <w:i w:val="0"/>
+          <w:caps w:val="0"/>
+          <w:color w:val="000000"/>
+          <w:spacing w:val="0"/>
+          <w:kern w:val="0"/>
+          <w:sz w:val="32"/>
+          <w:szCs w:val="32"/>
+          <w:lang w:val="en-US" w:eastAsia="zh-CN" w:bidi="ar"/>
+        </w:rPr>
+        <w:t>B</w:t>
+      </w:r>
+      <w:r>
+        <w:rPr>
+          <w:rFonts w:hint="default" w:hAnsi="Times New Roman" w:eastAsia="SimSun" w:cs="Times New Roman" w:asciiTheme="minorAscii"/>
+          <w:i w:val="0"/>
+          <w:caps w:val="0"/>
+          <w:color w:val="000000"/>
+          <w:spacing w:val="0"/>
+          <w:kern w:val="0"/>
+          <w:sz w:val="32"/>
+          <w:szCs w:val="32"/>
+          <w:lang w:val="en-US" w:eastAsia="zh-CN" w:bidi="ar"/>
+        </w:rPr>
+        <w:t>, and </w:t>
+      </w:r>
+      <w:r>
+        <w:rPr>
+          <w:rFonts w:hint="default" w:hAnsi="Times New Roman" w:eastAsia="SimSun" w:cs="Times New Roman" w:asciiTheme="minorAscii"/>
+          <w:b/>
+          <w:i w:val="0"/>
+          <w:caps w:val="0"/>
+          <w:color w:val="000000"/>
+          <w:spacing w:val="0"/>
+          <w:kern w:val="0"/>
+          <w:sz w:val="32"/>
+          <w:szCs w:val="32"/>
+          <w:lang w:val="en-US" w:eastAsia="zh-CN" w:bidi="ar"/>
+        </w:rPr>
+        <w:t>C</w:t>
+      </w:r>
+      <w:r>
+        <w:rPr>
+          <w:rFonts w:hint="default" w:hAnsi="Times New Roman" w:eastAsia="SimSun" w:cs="Times New Roman" w:asciiTheme="minorAscii"/>
+          <w:i w:val="0"/>
+          <w:caps w:val="0"/>
+          <w:color w:val="000000"/>
+          <w:spacing w:val="0"/>
+          <w:kern w:val="0"/>
+          <w:sz w:val="32"/>
+          <w:szCs w:val="32"/>
+          <w:lang w:val="en-US" w:eastAsia="zh-CN" w:bidi="ar"/>
+        </w:rPr>
+        <w:t> are logical states that can have the values </w:t>
+      </w:r>
+      <w:r>
+        <w:rPr>
+          <w:rFonts w:hint="default" w:hAnsi="Times New Roman" w:eastAsia="SimSun" w:cs="Times New Roman" w:asciiTheme="minorAscii"/>
+          <w:b/>
+          <w:i w:val="0"/>
+          <w:caps w:val="0"/>
+          <w:color w:val="000000"/>
+          <w:spacing w:val="0"/>
+          <w:kern w:val="0"/>
+          <w:sz w:val="32"/>
+          <w:szCs w:val="32"/>
+          <w:lang w:val="en-US" w:eastAsia="zh-CN" w:bidi="ar"/>
+        </w:rPr>
+        <w:t>0</w:t>
+      </w:r>
+      <w:r>
+        <w:rPr>
+          <w:rFonts w:hint="default" w:hAnsi="Times New Roman" w:eastAsia="SimSun" w:cs="Times New Roman" w:asciiTheme="minorAscii"/>
+          <w:i w:val="0"/>
+          <w:caps w:val="0"/>
+          <w:color w:val="000000"/>
+          <w:spacing w:val="0"/>
+          <w:kern w:val="0"/>
+          <w:sz w:val="32"/>
+          <w:szCs w:val="32"/>
+          <w:lang w:val="en-US" w:eastAsia="zh-CN" w:bidi="ar"/>
+        </w:rPr>
+        <w:t> (false) and </w:t>
+      </w:r>
+      <w:r>
+        <w:rPr>
+          <w:rFonts w:hint="default" w:hAnsi="Times New Roman" w:eastAsia="SimSun" w:cs="Times New Roman" w:asciiTheme="minorAscii"/>
+          <w:b/>
+          <w:i w:val="0"/>
+          <w:caps w:val="0"/>
+          <w:color w:val="000000"/>
+          <w:spacing w:val="0"/>
+          <w:kern w:val="0"/>
+          <w:sz w:val="32"/>
+          <w:szCs w:val="32"/>
+          <w:lang w:val="en-US" w:eastAsia="zh-CN" w:bidi="ar"/>
+        </w:rPr>
+        <w:t>1</w:t>
+      </w:r>
+      <w:r>
+        <w:rPr>
+          <w:rFonts w:hint="default" w:hAnsi="Times New Roman" w:eastAsia="SimSun" w:cs="Times New Roman" w:asciiTheme="minorAscii"/>
+          <w:i w:val="0"/>
+          <w:caps w:val="0"/>
+          <w:color w:val="000000"/>
+          <w:spacing w:val="0"/>
+          <w:kern w:val="0"/>
+          <w:sz w:val="32"/>
+          <w:szCs w:val="32"/>
+          <w:lang w:val="en-US" w:eastAsia="zh-CN" w:bidi="ar"/>
+        </w:rPr>
+        <w:t> (true).</w:t>
+      </w:r>
+      <w:r>
+        <w:rPr>
+          <w:rFonts w:hint="default" w:hAnsi="Times New Roman" w:eastAsia="SimSun" w:cs="Times New Roman" w:asciiTheme="minorAscii"/>
+          <w:i w:val="0"/>
+          <w:caps w:val="0"/>
+          <w:color w:val="000000"/>
+          <w:spacing w:val="0"/>
+          <w:kern w:val="0"/>
+          <w:sz w:val="32"/>
+          <w:szCs w:val="32"/>
+          <w:lang w:val="en-US" w:eastAsia="zh-CN" w:bidi="ar"/>
+        </w:rPr>
+        <w:br w:type="textWrapping"/>
+      </w:r>
+      <w:r>
+        <w:rPr>
+          <w:rFonts w:hint="default" w:hAnsi="Times New Roman" w:eastAsia="SimSun" w:cs="Times New Roman" w:asciiTheme="minorAscii"/>
+          <w:b/>
+          <w:i w:val="0"/>
+          <w:caps w:val="0"/>
+          <w:color w:val="000000"/>
+          <w:spacing w:val="0"/>
+          <w:kern w:val="0"/>
+          <w:sz w:val="32"/>
+          <w:szCs w:val="32"/>
+          <w:lang w:val="en-US" w:eastAsia="zh-CN" w:bidi="ar"/>
+        </w:rPr>
+        <w:t>"+"</w:t>
+      </w:r>
+      <w:r>
+        <w:rPr>
+          <w:rFonts w:hint="default" w:hAnsi="Times New Roman" w:eastAsia="SimSun" w:cs="Times New Roman" w:asciiTheme="minorAscii"/>
+          <w:i w:val="0"/>
+          <w:caps w:val="0"/>
+          <w:color w:val="000000"/>
+          <w:spacing w:val="0"/>
+          <w:kern w:val="0"/>
+          <w:sz w:val="32"/>
+          <w:szCs w:val="32"/>
+          <w:lang w:val="en-US" w:eastAsia="zh-CN" w:bidi="ar"/>
+        </w:rPr>
+        <w:t> means </w:t>
+      </w:r>
+      <w:r>
+        <w:rPr>
+          <w:rFonts w:hint="default" w:hAnsi="Times New Roman" w:eastAsia="SimSun" w:cs="Times New Roman" w:asciiTheme="minorAscii"/>
+          <w:b/>
+          <w:i w:val="0"/>
+          <w:caps w:val="0"/>
+          <w:color w:val="000000"/>
+          <w:spacing w:val="0"/>
+          <w:kern w:val="0"/>
+          <w:sz w:val="32"/>
+          <w:szCs w:val="32"/>
+          <w:lang w:val="en-US" w:eastAsia="zh-CN" w:bidi="ar"/>
+        </w:rPr>
+        <w:t>OR</w:t>
+      </w:r>
+      <w:r>
+        <w:rPr>
+          <w:rFonts w:hint="default" w:hAnsi="Times New Roman" w:eastAsia="SimSun" w:cs="Times New Roman" w:asciiTheme="minorAscii"/>
+          <w:i w:val="0"/>
+          <w:caps w:val="0"/>
+          <w:color w:val="000000"/>
+          <w:spacing w:val="0"/>
+          <w:kern w:val="0"/>
+          <w:sz w:val="32"/>
+          <w:szCs w:val="32"/>
+          <w:lang w:val="en-US" w:eastAsia="zh-CN" w:bidi="ar"/>
+        </w:rPr>
+        <w:t>, </w:t>
+      </w:r>
+      <w:r>
+        <w:rPr>
+          <w:rFonts w:hint="default" w:hAnsi="Times New Roman" w:eastAsia="SimSun" w:cs="Times New Roman" w:asciiTheme="minorAscii"/>
+          <w:b/>
+          <w:i w:val="0"/>
+          <w:caps w:val="0"/>
+          <w:color w:val="000000"/>
+          <w:spacing w:val="0"/>
+          <w:kern w:val="0"/>
+          <w:sz w:val="32"/>
+          <w:szCs w:val="32"/>
+          <w:lang w:val="en-US" w:eastAsia="zh-CN" w:bidi="ar"/>
+        </w:rPr>
+        <w:t>"·"</w:t>
+      </w:r>
+      <w:r>
+        <w:rPr>
+          <w:rFonts w:hint="default" w:hAnsi="Times New Roman" w:eastAsia="SimSun" w:cs="Times New Roman" w:asciiTheme="minorAscii"/>
+          <w:i w:val="0"/>
+          <w:caps w:val="0"/>
+          <w:color w:val="000000"/>
+          <w:spacing w:val="0"/>
+          <w:kern w:val="0"/>
+          <w:sz w:val="32"/>
+          <w:szCs w:val="32"/>
+          <w:lang w:val="en-US" w:eastAsia="zh-CN" w:bidi="ar"/>
+        </w:rPr>
+        <w:t> means </w:t>
+      </w:r>
+      <w:r>
+        <w:rPr>
+          <w:rFonts w:hint="default" w:hAnsi="Times New Roman" w:eastAsia="SimSun" w:cs="Times New Roman" w:asciiTheme="minorAscii"/>
+          <w:b/>
+          <w:i w:val="0"/>
+          <w:caps w:val="0"/>
+          <w:color w:val="000000"/>
+          <w:spacing w:val="0"/>
+          <w:kern w:val="0"/>
+          <w:sz w:val="32"/>
+          <w:szCs w:val="32"/>
+          <w:lang w:val="en-US" w:eastAsia="zh-CN" w:bidi="ar"/>
+        </w:rPr>
+        <w:t>AND</w:t>
+      </w:r>
+      <w:r>
+        <w:rPr>
+          <w:rFonts w:hint="default" w:hAnsi="Times New Roman" w:eastAsia="SimSun" w:cs="Times New Roman" w:asciiTheme="minorAscii"/>
+          <w:i w:val="0"/>
+          <w:caps w:val="0"/>
+          <w:color w:val="000000"/>
+          <w:spacing w:val="0"/>
+          <w:kern w:val="0"/>
+          <w:sz w:val="32"/>
+          <w:szCs w:val="32"/>
+          <w:lang w:val="en-US" w:eastAsia="zh-CN" w:bidi="ar"/>
+        </w:rPr>
+        <w:t>, and </w:t>
+      </w:r>
+      <w:r>
+        <w:rPr>
+          <w:rFonts w:hint="default" w:hAnsi="Times New Roman" w:eastAsia="SimSun" w:cs="Times New Roman" w:asciiTheme="minorAscii"/>
+          <w:b/>
+          <w:i w:val="0"/>
+          <w:caps w:val="0"/>
+          <w:color w:val="000000"/>
+          <w:spacing w:val="0"/>
+          <w:kern w:val="0"/>
+          <w:sz w:val="32"/>
+          <w:szCs w:val="32"/>
+          <w:vertAlign w:val="superscript"/>
+          <w:lang w:val="en-US" w:eastAsia="zh-CN" w:bidi="ar"/>
+        </w:rPr>
+        <w:t>NOT</w:t>
+      </w:r>
+      <w:r>
+        <w:rPr>
+          <w:rFonts w:hint="default" w:hAnsi="Times New Roman" w:eastAsia="SimSun" w:cs="Times New Roman" w:asciiTheme="minorAscii"/>
+          <w:b/>
+          <w:i w:val="0"/>
+          <w:caps w:val="0"/>
+          <w:color w:val="000000"/>
+          <w:spacing w:val="0"/>
+          <w:kern w:val="0"/>
+          <w:sz w:val="32"/>
+          <w:szCs w:val="32"/>
+          <w:lang w:val="en-US" w:eastAsia="zh-CN" w:bidi="ar"/>
+        </w:rPr>
+        <w:t>[A]</w:t>
+      </w:r>
+      <w:r>
+        <w:rPr>
+          <w:rFonts w:hint="default" w:hAnsi="Times New Roman" w:eastAsia="SimSun" w:cs="Times New Roman" w:asciiTheme="minorAscii"/>
+          <w:i w:val="0"/>
+          <w:caps w:val="0"/>
+          <w:color w:val="000000"/>
+          <w:spacing w:val="0"/>
+          <w:kern w:val="0"/>
+          <w:sz w:val="32"/>
+          <w:szCs w:val="32"/>
+          <w:lang w:val="en-US" w:eastAsia="zh-CN" w:bidi="ar"/>
+        </w:rPr>
+        <w:t> means </w:t>
+      </w:r>
+      <w:r>
+        <w:rPr>
+          <w:rFonts w:hint="default" w:hAnsi="Times New Roman" w:eastAsia="SimSun" w:cs="Times New Roman" w:asciiTheme="minorAscii"/>
+          <w:b/>
+          <w:i w:val="0"/>
+          <w:caps w:val="0"/>
+          <w:color w:val="000000"/>
+          <w:spacing w:val="0"/>
+          <w:kern w:val="0"/>
+          <w:sz w:val="32"/>
+          <w:szCs w:val="32"/>
+          <w:lang w:val="en-US" w:eastAsia="zh-CN" w:bidi="ar"/>
+        </w:rPr>
+        <w:t>NOT A</w:t>
+      </w:r>
+      <w:r>
+        <w:rPr>
+          <w:rFonts w:hint="default" w:hAnsi="Times New Roman" w:eastAsia="SimSun" w:cs="Times New Roman" w:asciiTheme="minorAscii"/>
+          <w:i w:val="0"/>
+          <w:caps w:val="0"/>
+          <w:color w:val="000000"/>
+          <w:spacing w:val="0"/>
+          <w:kern w:val="0"/>
+          <w:sz w:val="32"/>
+          <w:szCs w:val="32"/>
+          <w:lang w:val="en-US" w:eastAsia="zh-CN" w:bidi="ar"/>
+        </w:rPr>
+        <w:t>.</w:t>
+      </w:r>
+    </w:p>
+    <w:p/>
+    <w:p>
+      <w:pPr>
+        <w:pStyle w:val="3"/>
+        <w:spacing w:line="240" w:lineRule="auto"/>
+        <w:rPr>
+          <w:rFonts w:hint="default"/>
+        </w:rPr>
+      </w:pPr>
+      <w:r>
+        <w:rPr>
+          <w:rFonts w:hint="default"/>
+        </w:rPr>
+        <w:t>Consider the binary numbers 0 and 1, Boolean variable (x) and its complement (x’). Either the Boolean variable or complement of it is known as literal. The four possible logical OR</w:t>
+      </w:r>
+      <w:r>
+        <w:rPr>
+          <w:rFonts w:hint="default"/>
+        </w:rPr>
+        <w:t xml:space="preserve"> </w:t>
+      </w:r>
+      <w:r>
+        <w:rPr>
+          <w:rFonts w:hint="default"/>
+        </w:rPr>
+        <w:t>operations among these literals and binary numbers are shown below.</w:t>
+      </w:r>
+    </w:p>
+    <w:p>
+      <w:pPr>
+        <w:pStyle w:val="3"/>
+        <w:spacing w:line="240" w:lineRule="auto"/>
+        <w:jc w:val="center"/>
+        <w:rPr>
+          <w:rFonts w:hint="default"/>
+        </w:rPr>
+      </w:pPr>
+      <w:r>
+        <w:rPr>
+          <w:rFonts w:hint="default"/>
+        </w:rPr>
+        <w:t>x + 0 = x</w:t>
+      </w:r>
+    </w:p>
+    <w:p>
+      <w:pPr>
+        <w:pStyle w:val="3"/>
+        <w:spacing w:line="240" w:lineRule="auto"/>
+        <w:jc w:val="center"/>
+        <w:rPr>
+          <w:rFonts w:hint="default"/>
+        </w:rPr>
+      </w:pPr>
+      <w:r>
+        <w:rPr>
+          <w:rFonts w:hint="default"/>
+        </w:rPr>
+        <w:t>x + 1 = 1</w:t>
+      </w:r>
+    </w:p>
+    <w:p>
+      <w:pPr>
+        <w:pStyle w:val="3"/>
+        <w:spacing w:line="240" w:lineRule="auto"/>
+        <w:jc w:val="center"/>
+        <w:rPr>
+          <w:rFonts w:hint="default"/>
+        </w:rPr>
+      </w:pPr>
+      <w:r>
+        <w:rPr>
+          <w:rFonts w:hint="default"/>
+        </w:rPr>
+        <w:t>x + x = x</w:t>
+      </w:r>
+    </w:p>
+    <w:p>
+      <w:pPr>
+        <w:pStyle w:val="3"/>
+        <w:spacing w:line="240" w:lineRule="auto"/>
+        <w:jc w:val="center"/>
+        <w:rPr>
+          <w:rFonts w:hint="default"/>
+        </w:rPr>
+      </w:pPr>
+      <w:r>
+        <w:rPr>
+          <w:rFonts w:hint="default"/>
+        </w:rPr>
+        <w:t>x + x’ = 1</w:t>
+      </w:r>
+    </w:p>
+    <w:p>
+      <w:pPr>
+        <w:pStyle w:val="3"/>
+        <w:spacing w:line="240" w:lineRule="auto"/>
+        <w:rPr>
+          <w:rFonts w:hint="default"/>
+        </w:rPr>
+      </w:pPr>
+      <w:r>
+        <w:rPr>
+          <w:rFonts w:hint="default"/>
+        </w:rPr>
+        <w:t>Similarly, the four possible logical AND operations among those literals and binary numbers are shown below.</w:t>
+      </w:r>
+    </w:p>
+    <w:p>
+      <w:pPr>
+        <w:pStyle w:val="3"/>
+        <w:spacing w:line="240" w:lineRule="auto"/>
+        <w:jc w:val="center"/>
+        <w:rPr>
+          <w:rFonts w:hint="default"/>
+        </w:rPr>
+      </w:pPr>
+      <w:r>
+        <w:rPr>
+          <w:rFonts w:hint="default"/>
+        </w:rPr>
+        <w:t>x.1 = x</w:t>
+      </w:r>
+    </w:p>
+    <w:p>
+      <w:pPr>
+        <w:pStyle w:val="3"/>
+        <w:spacing w:line="240" w:lineRule="auto"/>
+        <w:jc w:val="center"/>
+        <w:rPr>
+          <w:rFonts w:hint="default"/>
+        </w:rPr>
+      </w:pPr>
+      <w:r>
+        <w:rPr>
+          <w:rFonts w:hint="default"/>
+        </w:rPr>
+        <w:t>x.0 = 0</w:t>
+      </w:r>
+    </w:p>
+    <w:p>
+      <w:pPr>
+        <w:pStyle w:val="3"/>
+        <w:spacing w:line="240" w:lineRule="auto"/>
+        <w:jc w:val="center"/>
+        <w:rPr>
+          <w:rFonts w:hint="default"/>
+        </w:rPr>
+      </w:pPr>
+      <w:r>
+        <w:rPr>
+          <w:rFonts w:hint="default"/>
+        </w:rPr>
+        <w:t>x.x = x</w:t>
+      </w:r>
+    </w:p>
+    <w:p>
+      <w:pPr>
+        <w:pStyle w:val="3"/>
+        <w:spacing w:line="240" w:lineRule="auto"/>
+        <w:jc w:val="center"/>
+        <w:rPr>
+          <w:rFonts w:hint="default"/>
+        </w:rPr>
+      </w:pPr>
+      <w:r>
+        <w:rPr>
+          <w:rFonts w:hint="default"/>
+        </w:rPr>
+        <w:t>x.x’ = 0</w:t>
+      </w:r>
+    </w:p>
+    <w:p>
+      <w:pPr>
+        <w:pStyle w:val="3"/>
+        <w:spacing w:line="240" w:lineRule="auto"/>
+        <w:rPr>
+          <w:rFonts w:hint="default"/>
+        </w:rPr>
+      </w:pPr>
+      <w:r>
+        <w:rPr>
+          <w:rFonts w:hint="default"/>
+        </w:rPr>
+        <w:t>These are the simple Boolean postulates. We can verify these postulates easily, by substituting the Boolean variable with ‘0’ or ‘1’.</w:t>
+      </w:r>
+    </w:p>
+    <w:p>
+      <w:pPr>
+        <w:rPr>
+          <w:rFonts w:hint="default"/>
+        </w:rPr>
+      </w:pPr>
+    </w:p>
+    <w:p>
+      <w:pPr>
+        <w:rPr>
+          <w:rFonts w:hint="default"/>
+        </w:rPr>
+      </w:pPr>
+    </w:p>
+    <w:p>
+      <w:pPr>
+        <w:rPr>
+          <w:rFonts w:hint="default"/>
+        </w:rPr>
+      </w:pPr>
+    </w:p>
+    <w:p>
+      <w:pPr>
+        <w:pStyle w:val="2"/>
+      </w:pPr>
+      <w:r>
+        <w:rPr>
+          <w:rFonts w:hint="default"/>
+        </w:rPr>
+        <w:t>Postulates and Theorems of Boolean Algebra</w:t>
+      </w:r>
+    </w:p>
+    <w:p>
+      <w:pPr>
+        <w:rPr>
+          <w:rFonts w:hint="default"/>
+        </w:rPr>
+      </w:pPr>
+    </w:p>
+    <w:p>
+      <w:pPr>
+        <w:pStyle w:val="4"/>
+      </w:pPr>
+      <w:r>
+        <w:rPr>
+          <w:rFonts w:hint="default"/>
+        </w:rPr>
+        <w:t>Postulates</w:t>
+      </w:r>
+    </w:p>
+    <w:tbl>
+      <w:tblPr>
+        <w:tblW w:w="9257" w:type="dxa"/>
+        <w:jc w:val="center"/>
+        <w:tblCellSpacing w:w="15" w:type="dxa"/>
+        <w:tblInd w:w="-415" w:type="dxa"/>
+        <w:tblBorders>
+          <w:top w:val="outset" w:color="auto" w:sz="6" w:space="0"/>
+          <w:left w:val="outset" w:color="auto" w:sz="6" w:space="0"/>
+          <w:bottom w:val="outset" w:color="auto" w:sz="6" w:space="0"/>
+          <w:right w:val="outset" w:color="auto" w:sz="6" w:space="0"/>
+          <w:insideH w:val="outset" w:color="auto" w:sz="6" w:space="0"/>
+          <w:insideV w:val="outset" w:color="auto" w:sz="6" w:space="0"/>
+        </w:tblBorders>
+        <w:shd w:val="clear"/>
+        <w:tblLayout w:type="fixed"/>
+        <w:tblCellMar>
+          <w:top w:w="15" w:type="dxa"/>
+          <w:left w:w="15" w:type="dxa"/>
+          <w:bottom w:w="15" w:type="dxa"/>
+          <w:right w:w="15" w:type="dxa"/>
+        </w:tblCellMar>
+      </w:tblPr>
+      <w:tblGrid>
+        <w:gridCol w:w="456"/>
+        <w:gridCol w:w="3386"/>
+        <w:gridCol w:w="3308"/>
+        <w:gridCol w:w="2107"/>
+      </w:tblGrid>
+      <w:tr>
+        <w:tblPrEx>
+          <w:tblBorders>
+            <w:top w:val="outset" w:color="auto" w:sz="6" w:space="0"/>
+            <w:left w:val="outset" w:color="auto" w:sz="6" w:space="0"/>
+            <w:bottom w:val="outset" w:color="auto" w:sz="6" w:space="0"/>
+            <w:right w:val="outset" w:color="auto" w:sz="6" w:space="0"/>
+            <w:insideH w:val="outset" w:color="auto" w:sz="6" w:space="0"/>
+            <w:insideV w:val="outset" w:color="auto" w:sz="6" w:space="0"/>
+          </w:tblBorders>
+          <w:shd w:val="clear"/>
+          <w:tblLayout w:type="fixed"/>
+          <w:tblCellMar>
+            <w:top w:w="15" w:type="dxa"/>
+            <w:left w:w="15" w:type="dxa"/>
+            <w:bottom w:w="15" w:type="dxa"/>
+            <w:right w:w="15" w:type="dxa"/>
+          </w:tblCellMar>
+        </w:tblPrEx>
+        <w:trPr>
+          <w:trHeight w:val="504" w:hRule="atLeast"/>
+          <w:tblCellSpacing w:w="15" w:type="dxa"/>
+          <w:jc w:val="center"/>
+        </w:trPr>
+        <w:tc>
+          <w:tcPr>
+            <w:tcW w:w="411" w:type="dxa"/>
+            <w:shd w:val="clear"/>
+            <w:vAlign w:val="center"/>
+          </w:tcPr>
+          <w:p>
+            <w:pPr>
+              <w:keepNext w:val="0"/>
+              <w:keepLines w:val="0"/>
+              <w:widowControl/>
+              <w:suppressLineNumbers w:val="0"/>
+              <w:jc w:val="left"/>
+              <w:rPr>
+                <w:rFonts w:asciiTheme="minorAscii"/>
+                <w:b w:val="0"/>
+                <w:bCs w:val="0"/>
+                <w:color w:val="1E1C11" w:themeColor="background2" w:themeShade="19"/>
+              </w:rPr>
+            </w:pPr>
+            <w:r>
+              <w:rPr>
+                <w:rFonts w:hAnsi="SimSun" w:eastAsia="SimSun" w:cs="SimSun" w:asciiTheme="minorAscii"/>
+                <w:b w:val="0"/>
+                <w:bCs w:val="0"/>
+                <w:color w:val="1E1C11" w:themeColor="background2" w:themeShade="19"/>
+                <w:kern w:val="0"/>
+                <w:sz w:val="24"/>
+                <w:szCs w:val="24"/>
+                <w:lang w:val="en-US" w:eastAsia="zh-CN" w:bidi="ar"/>
+              </w:rPr>
+              <w:t>(1)</w:t>
+            </w:r>
+          </w:p>
+        </w:tc>
+        <w:tc>
+          <w:tcPr>
+            <w:tcW w:w="3356" w:type="dxa"/>
+            <w:shd w:val="clear"/>
+            <w:vAlign w:val="center"/>
+          </w:tcPr>
+          <w:p>
+            <w:pPr>
+              <w:keepNext w:val="0"/>
+              <w:keepLines w:val="0"/>
+              <w:widowControl/>
+              <w:suppressLineNumbers w:val="0"/>
+              <w:jc w:val="left"/>
+              <w:rPr>
+                <w:rFonts w:asciiTheme="minorAscii"/>
+                <w:b w:val="0"/>
+                <w:bCs w:val="0"/>
+                <w:color w:val="1E1C11" w:themeColor="background2" w:themeShade="19"/>
+                <w:sz w:val="20"/>
+                <w:szCs w:val="20"/>
+              </w:rPr>
+            </w:pPr>
+            <w:r>
+              <w:rPr>
+                <w:rFonts w:hAnsi="SimSun" w:eastAsia="SimSun" w:cs="SimSun" w:asciiTheme="minorAscii"/>
+                <w:b w:val="0"/>
+                <w:bCs w:val="0"/>
+                <w:color w:val="1E1C11" w:themeColor="background2" w:themeShade="19"/>
+                <w:kern w:val="0"/>
+                <w:sz w:val="20"/>
+                <w:szCs w:val="20"/>
+                <w:lang w:val="en-US" w:eastAsia="zh-CN" w:bidi="ar"/>
+              </w:rPr>
+              <w:t>  A + 0 = A</w:t>
+            </w:r>
+          </w:p>
+        </w:tc>
+        <w:tc>
+          <w:tcPr>
+            <w:tcW w:w="3278" w:type="dxa"/>
+            <w:shd w:val="clear"/>
+            <w:vAlign w:val="center"/>
+          </w:tcPr>
+          <w:p>
+            <w:pPr>
+              <w:keepNext w:val="0"/>
+              <w:keepLines w:val="0"/>
+              <w:widowControl/>
+              <w:suppressLineNumbers w:val="0"/>
+              <w:jc w:val="left"/>
+              <w:rPr>
+                <w:rFonts w:asciiTheme="minorAscii"/>
+                <w:b w:val="0"/>
+                <w:bCs w:val="0"/>
+                <w:color w:val="1E1C11" w:themeColor="background2" w:themeShade="19"/>
+                <w:sz w:val="20"/>
+                <w:szCs w:val="20"/>
+              </w:rPr>
+            </w:pPr>
+            <w:r>
+              <w:rPr>
+                <w:rFonts w:hAnsi="SimSun" w:eastAsia="SimSun" w:cs="SimSun" w:asciiTheme="minorAscii"/>
+                <w:b w:val="0"/>
+                <w:bCs w:val="0"/>
+                <w:color w:val="1E1C11" w:themeColor="background2" w:themeShade="19"/>
+                <w:kern w:val="0"/>
+                <w:sz w:val="20"/>
+                <w:szCs w:val="20"/>
+                <w:lang w:val="en-US" w:eastAsia="zh-CN" w:bidi="ar"/>
+              </w:rPr>
+              <w:t>  A · 1 = A</w:t>
+            </w:r>
+          </w:p>
+        </w:tc>
+        <w:tc>
+          <w:tcPr>
+            <w:tcW w:w="2062" w:type="dxa"/>
+            <w:shd w:val="clear"/>
+            <w:vAlign w:val="center"/>
+          </w:tcPr>
+          <w:p>
+            <w:pPr>
+              <w:keepNext w:val="0"/>
+              <w:keepLines w:val="0"/>
+              <w:widowControl/>
+              <w:suppressLineNumbers w:val="0"/>
+              <w:jc w:val="left"/>
+              <w:rPr>
+                <w:rFonts w:asciiTheme="minorAscii"/>
+                <w:b w:val="0"/>
+                <w:bCs w:val="0"/>
+                <w:color w:val="1E1C11" w:themeColor="background2" w:themeShade="19"/>
+                <w:sz w:val="20"/>
+                <w:szCs w:val="20"/>
+              </w:rPr>
+            </w:pPr>
+            <w:r>
+              <w:rPr>
+                <w:rFonts w:hAnsi="SimSun" w:eastAsia="SimSun" w:cs="SimSun" w:asciiTheme="minorAscii"/>
+                <w:b w:val="0"/>
+                <w:bCs w:val="0"/>
+                <w:color w:val="1E1C11" w:themeColor="background2" w:themeShade="19"/>
+                <w:kern w:val="0"/>
+                <w:sz w:val="20"/>
+                <w:szCs w:val="20"/>
+                <w:lang w:val="en-US" w:eastAsia="zh-CN" w:bidi="ar"/>
+              </w:rPr>
+              <w:t> identity</w:t>
+            </w:r>
+          </w:p>
+        </w:tc>
+      </w:tr>
+      <w:tr>
+        <w:tblPrEx>
+          <w:tblBorders>
+            <w:top w:val="outset" w:color="auto" w:sz="6" w:space="0"/>
+            <w:left w:val="outset" w:color="auto" w:sz="6" w:space="0"/>
+            <w:bottom w:val="outset" w:color="auto" w:sz="6" w:space="0"/>
+            <w:right w:val="outset" w:color="auto" w:sz="6" w:space="0"/>
+            <w:insideH w:val="outset" w:color="auto" w:sz="6" w:space="0"/>
+            <w:insideV w:val="outset" w:color="auto" w:sz="6" w:space="0"/>
+          </w:tblBorders>
+          <w:shd w:val="clear"/>
+          <w:tblLayout w:type="fixed"/>
+          <w:tblCellMar>
+            <w:top w:w="15" w:type="dxa"/>
+            <w:left w:w="15" w:type="dxa"/>
+            <w:bottom w:w="15" w:type="dxa"/>
+            <w:right w:w="15" w:type="dxa"/>
+          </w:tblCellMar>
+        </w:tblPrEx>
+        <w:trPr>
+          <w:trHeight w:val="470" w:hRule="atLeast"/>
+          <w:tblCellSpacing w:w="15" w:type="dxa"/>
+          <w:jc w:val="center"/>
+        </w:trPr>
+        <w:tc>
+          <w:tcPr>
+            <w:tcW w:w="411" w:type="dxa"/>
+            <w:shd w:val="clear"/>
+            <w:vAlign w:val="center"/>
+          </w:tcPr>
+          <w:p>
+            <w:pPr>
+              <w:keepNext w:val="0"/>
+              <w:keepLines w:val="0"/>
+              <w:widowControl/>
+              <w:suppressLineNumbers w:val="0"/>
+              <w:jc w:val="left"/>
+              <w:rPr>
+                <w:rFonts w:asciiTheme="minorAscii"/>
+                <w:b w:val="0"/>
+                <w:bCs w:val="0"/>
+                <w:color w:val="1E1C11" w:themeColor="background2" w:themeShade="19"/>
+              </w:rPr>
+            </w:pPr>
+            <w:r>
+              <w:rPr>
+                <w:rFonts w:hAnsi="SimSun" w:eastAsia="SimSun" w:cs="SimSun" w:asciiTheme="minorAscii"/>
+                <w:b w:val="0"/>
+                <w:bCs w:val="0"/>
+                <w:color w:val="1E1C11" w:themeColor="background2" w:themeShade="19"/>
+                <w:kern w:val="0"/>
+                <w:sz w:val="24"/>
+                <w:szCs w:val="24"/>
+                <w:lang w:val="en-US" w:eastAsia="zh-CN" w:bidi="ar"/>
+              </w:rPr>
+              <w:t>(2)</w:t>
+            </w:r>
+          </w:p>
+        </w:tc>
+        <w:tc>
+          <w:tcPr>
+            <w:tcW w:w="3356" w:type="dxa"/>
+            <w:shd w:val="clear"/>
+            <w:vAlign w:val="center"/>
+          </w:tcPr>
+          <w:p>
+            <w:pPr>
+              <w:keepNext w:val="0"/>
+              <w:keepLines w:val="0"/>
+              <w:widowControl/>
+              <w:suppressLineNumbers w:val="0"/>
+              <w:jc w:val="left"/>
+              <w:rPr>
+                <w:rFonts w:asciiTheme="minorAscii"/>
+                <w:b w:val="0"/>
+                <w:bCs w:val="0"/>
+                <w:color w:val="1E1C11" w:themeColor="background2" w:themeShade="19"/>
+                <w:sz w:val="20"/>
+                <w:szCs w:val="20"/>
+              </w:rPr>
+            </w:pPr>
+            <w:r>
+              <w:rPr>
+                <w:rFonts w:hAnsi="SimSun" w:eastAsia="SimSun" w:cs="SimSun" w:asciiTheme="minorAscii"/>
+                <w:b w:val="0"/>
+                <w:bCs w:val="0"/>
+                <w:color w:val="1E1C11" w:themeColor="background2" w:themeShade="19"/>
+                <w:kern w:val="0"/>
+                <w:sz w:val="20"/>
+                <w:szCs w:val="20"/>
+                <w:lang w:val="en-US" w:eastAsia="zh-CN" w:bidi="ar"/>
+              </w:rPr>
+              <w:t>  A + </w:t>
+            </w:r>
+            <w:r>
+              <w:rPr>
+                <w:rFonts w:hAnsi="SimSun" w:eastAsia="SimSun" w:cs="SimSun" w:asciiTheme="minorAscii"/>
+                <w:b w:val="0"/>
+                <w:bCs w:val="0"/>
+                <w:color w:val="1E1C11" w:themeColor="background2" w:themeShade="19"/>
+                <w:kern w:val="0"/>
+                <w:sz w:val="20"/>
+                <w:szCs w:val="20"/>
+                <w:vertAlign w:val="superscript"/>
+                <w:lang w:val="en-US" w:eastAsia="zh-CN" w:bidi="ar"/>
+              </w:rPr>
+              <w:t>NOT</w:t>
+            </w:r>
+            <w:r>
+              <w:rPr>
+                <w:rFonts w:hAnsi="SimSun" w:eastAsia="SimSun" w:cs="SimSun" w:asciiTheme="minorAscii"/>
+                <w:b w:val="0"/>
+                <w:bCs w:val="0"/>
+                <w:color w:val="1E1C11" w:themeColor="background2" w:themeShade="19"/>
+                <w:kern w:val="0"/>
+                <w:sz w:val="20"/>
+                <w:szCs w:val="20"/>
+                <w:lang w:val="en-US" w:eastAsia="zh-CN" w:bidi="ar"/>
+              </w:rPr>
+              <w:t>[A] = 1</w:t>
+            </w:r>
+          </w:p>
+        </w:tc>
+        <w:tc>
+          <w:tcPr>
+            <w:tcW w:w="3278" w:type="dxa"/>
+            <w:shd w:val="clear"/>
+            <w:vAlign w:val="center"/>
+          </w:tcPr>
+          <w:p>
+            <w:pPr>
+              <w:keepNext w:val="0"/>
+              <w:keepLines w:val="0"/>
+              <w:widowControl/>
+              <w:suppressLineNumbers w:val="0"/>
+              <w:jc w:val="left"/>
+              <w:rPr>
+                <w:rFonts w:asciiTheme="minorAscii"/>
+                <w:b w:val="0"/>
+                <w:bCs w:val="0"/>
+                <w:color w:val="1E1C11" w:themeColor="background2" w:themeShade="19"/>
+                <w:sz w:val="20"/>
+                <w:szCs w:val="20"/>
+              </w:rPr>
+            </w:pPr>
+            <w:r>
+              <w:rPr>
+                <w:rFonts w:hAnsi="SimSun" w:eastAsia="SimSun" w:cs="SimSun" w:asciiTheme="minorAscii"/>
+                <w:b w:val="0"/>
+                <w:bCs w:val="0"/>
+                <w:color w:val="1E1C11" w:themeColor="background2" w:themeShade="19"/>
+                <w:kern w:val="0"/>
+                <w:sz w:val="20"/>
+                <w:szCs w:val="20"/>
+                <w:lang w:val="en-US" w:eastAsia="zh-CN" w:bidi="ar"/>
+              </w:rPr>
+              <w:t>  A · </w:t>
+            </w:r>
+            <w:r>
+              <w:rPr>
+                <w:rFonts w:hAnsi="SimSun" w:eastAsia="SimSun" w:cs="SimSun" w:asciiTheme="minorAscii"/>
+                <w:b w:val="0"/>
+                <w:bCs w:val="0"/>
+                <w:color w:val="1E1C11" w:themeColor="background2" w:themeShade="19"/>
+                <w:kern w:val="0"/>
+                <w:sz w:val="20"/>
+                <w:szCs w:val="20"/>
+                <w:vertAlign w:val="superscript"/>
+                <w:lang w:val="en-US" w:eastAsia="zh-CN" w:bidi="ar"/>
+              </w:rPr>
+              <w:t>NOT</w:t>
+            </w:r>
+            <w:r>
+              <w:rPr>
+                <w:rFonts w:hAnsi="SimSun" w:eastAsia="SimSun" w:cs="SimSun" w:asciiTheme="minorAscii"/>
+                <w:b w:val="0"/>
+                <w:bCs w:val="0"/>
+                <w:color w:val="1E1C11" w:themeColor="background2" w:themeShade="19"/>
+                <w:kern w:val="0"/>
+                <w:sz w:val="20"/>
+                <w:szCs w:val="20"/>
+                <w:lang w:val="en-US" w:eastAsia="zh-CN" w:bidi="ar"/>
+              </w:rPr>
+              <w:t>[A] = 0</w:t>
+            </w:r>
+          </w:p>
+        </w:tc>
+        <w:tc>
+          <w:tcPr>
+            <w:tcW w:w="2062" w:type="dxa"/>
+            <w:shd w:val="clear"/>
+            <w:vAlign w:val="center"/>
+          </w:tcPr>
+          <w:p>
+            <w:pPr>
+              <w:keepNext w:val="0"/>
+              <w:keepLines w:val="0"/>
+              <w:widowControl/>
+              <w:suppressLineNumbers w:val="0"/>
+              <w:jc w:val="left"/>
+              <w:rPr>
+                <w:rFonts w:asciiTheme="minorAscii"/>
+                <w:b w:val="0"/>
+                <w:bCs w:val="0"/>
+                <w:color w:val="1E1C11" w:themeColor="background2" w:themeShade="19"/>
+                <w:sz w:val="20"/>
+                <w:szCs w:val="20"/>
+              </w:rPr>
+            </w:pPr>
+            <w:r>
+              <w:rPr>
+                <w:rFonts w:hAnsi="SimSun" w:eastAsia="SimSun" w:cs="SimSun" w:asciiTheme="minorAscii"/>
+                <w:b w:val="0"/>
+                <w:bCs w:val="0"/>
+                <w:color w:val="1E1C11" w:themeColor="background2" w:themeShade="19"/>
+                <w:kern w:val="0"/>
+                <w:sz w:val="20"/>
+                <w:szCs w:val="20"/>
+                <w:lang w:val="en-US" w:eastAsia="zh-CN" w:bidi="ar"/>
+              </w:rPr>
+              <w:t> complement</w:t>
+            </w:r>
+          </w:p>
+        </w:tc>
+      </w:tr>
+      <w:tr>
+        <w:tblPrEx>
+          <w:tblBorders>
+            <w:top w:val="outset" w:color="auto" w:sz="6" w:space="0"/>
+            <w:left w:val="outset" w:color="auto" w:sz="6" w:space="0"/>
+            <w:bottom w:val="outset" w:color="auto" w:sz="6" w:space="0"/>
+            <w:right w:val="outset" w:color="auto" w:sz="6" w:space="0"/>
+            <w:insideH w:val="outset" w:color="auto" w:sz="6" w:space="0"/>
+            <w:insideV w:val="outset" w:color="auto" w:sz="6" w:space="0"/>
+          </w:tblBorders>
+          <w:shd w:val="clear"/>
+          <w:tblLayout w:type="fixed"/>
+          <w:tblCellMar>
+            <w:top w:w="15" w:type="dxa"/>
+            <w:left w:w="15" w:type="dxa"/>
+            <w:bottom w:w="15" w:type="dxa"/>
+            <w:right w:w="15" w:type="dxa"/>
+          </w:tblCellMar>
+        </w:tblPrEx>
+        <w:trPr>
+          <w:trHeight w:val="794" w:hRule="atLeast"/>
+          <w:tblCellSpacing w:w="15" w:type="dxa"/>
+          <w:jc w:val="center"/>
+        </w:trPr>
+        <w:tc>
+          <w:tcPr>
+            <w:tcW w:w="411" w:type="dxa"/>
+            <w:shd w:val="clear"/>
+            <w:vAlign w:val="center"/>
+          </w:tcPr>
+          <w:p>
+            <w:pPr>
+              <w:keepNext w:val="0"/>
+              <w:keepLines w:val="0"/>
+              <w:widowControl/>
+              <w:suppressLineNumbers w:val="0"/>
+              <w:jc w:val="left"/>
+              <w:rPr>
+                <w:rFonts w:asciiTheme="minorAscii"/>
+                <w:b w:val="0"/>
+                <w:bCs w:val="0"/>
+                <w:color w:val="1E1C11" w:themeColor="background2" w:themeShade="19"/>
+              </w:rPr>
+            </w:pPr>
+            <w:r>
+              <w:rPr>
+                <w:rFonts w:hAnsi="SimSun" w:eastAsia="SimSun" w:cs="SimSun" w:asciiTheme="minorAscii"/>
+                <w:b w:val="0"/>
+                <w:bCs w:val="0"/>
+                <w:color w:val="1E1C11" w:themeColor="background2" w:themeShade="19"/>
+                <w:kern w:val="0"/>
+                <w:sz w:val="24"/>
+                <w:szCs w:val="24"/>
+                <w:lang w:val="en-US" w:eastAsia="zh-CN" w:bidi="ar"/>
+              </w:rPr>
+              <w:t>(3)</w:t>
+            </w:r>
+          </w:p>
+        </w:tc>
+        <w:tc>
+          <w:tcPr>
+            <w:tcW w:w="3356" w:type="dxa"/>
+            <w:shd w:val="clear"/>
+            <w:vAlign w:val="center"/>
+          </w:tcPr>
+          <w:p>
+            <w:pPr>
+              <w:keepNext w:val="0"/>
+              <w:keepLines w:val="0"/>
+              <w:widowControl/>
+              <w:suppressLineNumbers w:val="0"/>
+              <w:jc w:val="left"/>
+              <w:rPr>
+                <w:rFonts w:asciiTheme="minorAscii"/>
+                <w:b w:val="0"/>
+                <w:bCs w:val="0"/>
+                <w:color w:val="1E1C11" w:themeColor="background2" w:themeShade="19"/>
+                <w:sz w:val="20"/>
+                <w:szCs w:val="20"/>
+              </w:rPr>
+            </w:pPr>
+            <w:r>
+              <w:rPr>
+                <w:rFonts w:hAnsi="SimSun" w:eastAsia="SimSun" w:cs="SimSun" w:asciiTheme="minorAscii"/>
+                <w:b w:val="0"/>
+                <w:bCs w:val="0"/>
+                <w:color w:val="1E1C11" w:themeColor="background2" w:themeShade="19"/>
+                <w:kern w:val="0"/>
+                <w:sz w:val="20"/>
+                <w:szCs w:val="20"/>
+                <w:lang w:val="en-US" w:eastAsia="zh-CN" w:bidi="ar"/>
+              </w:rPr>
+              <w:t>  A + B = B + A</w:t>
+            </w:r>
+          </w:p>
+        </w:tc>
+        <w:tc>
+          <w:tcPr>
+            <w:tcW w:w="3278" w:type="dxa"/>
+            <w:shd w:val="clear"/>
+            <w:vAlign w:val="center"/>
+          </w:tcPr>
+          <w:p>
+            <w:pPr>
+              <w:keepNext w:val="0"/>
+              <w:keepLines w:val="0"/>
+              <w:widowControl/>
+              <w:suppressLineNumbers w:val="0"/>
+              <w:jc w:val="left"/>
+              <w:rPr>
+                <w:rFonts w:asciiTheme="minorAscii"/>
+                <w:b w:val="0"/>
+                <w:bCs w:val="0"/>
+                <w:color w:val="1E1C11" w:themeColor="background2" w:themeShade="19"/>
+                <w:sz w:val="20"/>
+                <w:szCs w:val="20"/>
+              </w:rPr>
+            </w:pPr>
+            <w:r>
+              <w:rPr>
+                <w:rFonts w:hAnsi="SimSun" w:eastAsia="SimSun" w:cs="SimSun" w:asciiTheme="minorAscii"/>
+                <w:b w:val="0"/>
+                <w:bCs w:val="0"/>
+                <w:color w:val="1E1C11" w:themeColor="background2" w:themeShade="19"/>
+                <w:kern w:val="0"/>
+                <w:sz w:val="20"/>
+                <w:szCs w:val="20"/>
+                <w:lang w:val="en-US" w:eastAsia="zh-CN" w:bidi="ar"/>
+              </w:rPr>
+              <w:t>  A · B = B · A</w:t>
+            </w:r>
+          </w:p>
+        </w:tc>
+        <w:tc>
+          <w:tcPr>
+            <w:tcW w:w="2062" w:type="dxa"/>
+            <w:shd w:val="clear"/>
+            <w:vAlign w:val="center"/>
+          </w:tcPr>
+          <w:p>
+            <w:pPr>
+              <w:keepNext w:val="0"/>
+              <w:keepLines w:val="0"/>
+              <w:widowControl/>
+              <w:suppressLineNumbers w:val="0"/>
+              <w:jc w:val="left"/>
+              <w:rPr>
+                <w:rFonts w:asciiTheme="minorAscii"/>
+                <w:b w:val="0"/>
+                <w:bCs w:val="0"/>
+                <w:color w:val="1E1C11" w:themeColor="background2" w:themeShade="19"/>
+                <w:sz w:val="20"/>
+                <w:szCs w:val="20"/>
+              </w:rPr>
+            </w:pPr>
+            <w:r>
+              <w:rPr>
+                <w:rFonts w:hAnsi="SimSun" w:eastAsia="SimSun" w:cs="SimSun" w:asciiTheme="minorAscii"/>
+                <w:b w:val="0"/>
+                <w:bCs w:val="0"/>
+                <w:color w:val="1E1C11" w:themeColor="background2" w:themeShade="19"/>
+                <w:kern w:val="0"/>
+                <w:sz w:val="20"/>
+                <w:szCs w:val="20"/>
+                <w:lang w:val="en-US" w:eastAsia="zh-CN" w:bidi="ar"/>
+              </w:rPr>
+              <w:t>  commutative law</w:t>
+            </w:r>
+          </w:p>
+        </w:tc>
+      </w:tr>
+      <w:tr>
+        <w:tblPrEx>
+          <w:tblBorders>
+            <w:top w:val="outset" w:color="auto" w:sz="6" w:space="0"/>
+            <w:left w:val="outset" w:color="auto" w:sz="6" w:space="0"/>
+            <w:bottom w:val="outset" w:color="auto" w:sz="6" w:space="0"/>
+            <w:right w:val="outset" w:color="auto" w:sz="6" w:space="0"/>
+            <w:insideH w:val="outset" w:color="auto" w:sz="6" w:space="0"/>
+            <w:insideV w:val="outset" w:color="auto" w:sz="6" w:space="0"/>
+          </w:tblBorders>
+          <w:shd w:val="clear"/>
+          <w:tblLayout w:type="fixed"/>
+          <w:tblCellMar>
+            <w:top w:w="15" w:type="dxa"/>
+            <w:left w:w="15" w:type="dxa"/>
+            <w:bottom w:w="15" w:type="dxa"/>
+            <w:right w:w="15" w:type="dxa"/>
+          </w:tblCellMar>
+        </w:tblPrEx>
+        <w:trPr>
+          <w:trHeight w:val="470" w:hRule="atLeast"/>
+          <w:tblCellSpacing w:w="15" w:type="dxa"/>
+          <w:jc w:val="center"/>
+        </w:trPr>
+        <w:tc>
+          <w:tcPr>
+            <w:tcW w:w="411" w:type="dxa"/>
+            <w:shd w:val="clear"/>
+            <w:vAlign w:val="center"/>
+          </w:tcPr>
+          <w:p>
+            <w:pPr>
+              <w:keepNext w:val="0"/>
+              <w:keepLines w:val="0"/>
+              <w:widowControl/>
+              <w:suppressLineNumbers w:val="0"/>
+              <w:jc w:val="left"/>
+              <w:rPr>
+                <w:rFonts w:asciiTheme="minorAscii"/>
+                <w:b w:val="0"/>
+                <w:bCs w:val="0"/>
+                <w:color w:val="1E1C11" w:themeColor="background2" w:themeShade="19"/>
+              </w:rPr>
+            </w:pPr>
+            <w:r>
+              <w:rPr>
+                <w:rFonts w:hAnsi="SimSun" w:eastAsia="SimSun" w:cs="SimSun" w:asciiTheme="minorAscii"/>
+                <w:b w:val="0"/>
+                <w:bCs w:val="0"/>
+                <w:color w:val="1E1C11" w:themeColor="background2" w:themeShade="19"/>
+                <w:kern w:val="0"/>
+                <w:sz w:val="24"/>
+                <w:szCs w:val="24"/>
+                <w:lang w:val="en-US" w:eastAsia="zh-CN" w:bidi="ar"/>
+              </w:rPr>
+              <w:t>(4)</w:t>
+            </w:r>
+          </w:p>
+        </w:tc>
+        <w:tc>
+          <w:tcPr>
+            <w:tcW w:w="3356" w:type="dxa"/>
+            <w:shd w:val="clear"/>
+            <w:vAlign w:val="center"/>
+          </w:tcPr>
+          <w:p>
+            <w:pPr>
+              <w:keepNext w:val="0"/>
+              <w:keepLines w:val="0"/>
+              <w:widowControl/>
+              <w:suppressLineNumbers w:val="0"/>
+              <w:jc w:val="left"/>
+              <w:rPr>
+                <w:rFonts w:asciiTheme="minorAscii"/>
+                <w:b w:val="0"/>
+                <w:bCs w:val="0"/>
+                <w:color w:val="1E1C11" w:themeColor="background2" w:themeShade="19"/>
+                <w:sz w:val="20"/>
+                <w:szCs w:val="20"/>
+              </w:rPr>
+            </w:pPr>
+            <w:r>
+              <w:rPr>
+                <w:rFonts w:hAnsi="SimSun" w:eastAsia="SimSun" w:cs="SimSun" w:asciiTheme="minorAscii"/>
+                <w:b w:val="0"/>
+                <w:bCs w:val="0"/>
+                <w:color w:val="1E1C11" w:themeColor="background2" w:themeShade="19"/>
+                <w:kern w:val="0"/>
+                <w:sz w:val="20"/>
+                <w:szCs w:val="20"/>
+                <w:lang w:val="en-US" w:eastAsia="zh-CN" w:bidi="ar"/>
+              </w:rPr>
+              <w:t>  A + (B + C) = (A + B) + C</w:t>
+            </w:r>
+          </w:p>
+        </w:tc>
+        <w:tc>
+          <w:tcPr>
+            <w:tcW w:w="3278" w:type="dxa"/>
+            <w:shd w:val="clear"/>
+            <w:vAlign w:val="center"/>
+          </w:tcPr>
+          <w:p>
+            <w:pPr>
+              <w:keepNext w:val="0"/>
+              <w:keepLines w:val="0"/>
+              <w:widowControl/>
+              <w:suppressLineNumbers w:val="0"/>
+              <w:jc w:val="left"/>
+              <w:rPr>
+                <w:rFonts w:asciiTheme="minorAscii"/>
+                <w:b w:val="0"/>
+                <w:bCs w:val="0"/>
+                <w:color w:val="1E1C11" w:themeColor="background2" w:themeShade="19"/>
+                <w:sz w:val="20"/>
+                <w:szCs w:val="20"/>
+              </w:rPr>
+            </w:pPr>
+            <w:r>
+              <w:rPr>
+                <w:rFonts w:hAnsi="SimSun" w:eastAsia="SimSun" w:cs="SimSun" w:asciiTheme="minorAscii"/>
+                <w:b w:val="0"/>
+                <w:bCs w:val="0"/>
+                <w:color w:val="1E1C11" w:themeColor="background2" w:themeShade="19"/>
+                <w:kern w:val="0"/>
+                <w:sz w:val="20"/>
+                <w:szCs w:val="20"/>
+                <w:lang w:val="en-US" w:eastAsia="zh-CN" w:bidi="ar"/>
+              </w:rPr>
+              <w:t>  A · (B · C) = (A · B) · C</w:t>
+            </w:r>
+          </w:p>
+        </w:tc>
+        <w:tc>
+          <w:tcPr>
+            <w:tcW w:w="2062" w:type="dxa"/>
+            <w:shd w:val="clear"/>
+            <w:vAlign w:val="center"/>
+          </w:tcPr>
+          <w:p>
+            <w:pPr>
+              <w:keepNext w:val="0"/>
+              <w:keepLines w:val="0"/>
+              <w:widowControl/>
+              <w:suppressLineNumbers w:val="0"/>
+              <w:jc w:val="left"/>
+              <w:rPr>
+                <w:rFonts w:asciiTheme="minorAscii"/>
+                <w:b w:val="0"/>
+                <w:bCs w:val="0"/>
+                <w:color w:val="1E1C11" w:themeColor="background2" w:themeShade="19"/>
+                <w:sz w:val="20"/>
+                <w:szCs w:val="20"/>
+              </w:rPr>
+            </w:pPr>
+            <w:r>
+              <w:rPr>
+                <w:rFonts w:hAnsi="SimSun" w:eastAsia="SimSun" w:cs="SimSun" w:asciiTheme="minorAscii"/>
+                <w:b w:val="0"/>
+                <w:bCs w:val="0"/>
+                <w:color w:val="1E1C11" w:themeColor="background2" w:themeShade="19"/>
+                <w:kern w:val="0"/>
+                <w:sz w:val="20"/>
+                <w:szCs w:val="20"/>
+                <w:lang w:val="en-US" w:eastAsia="zh-CN" w:bidi="ar"/>
+              </w:rPr>
+              <w:t>  associative law</w:t>
+            </w:r>
+          </w:p>
+        </w:tc>
+      </w:tr>
+      <w:tr>
+        <w:tblPrEx>
+          <w:tblBorders>
+            <w:top w:val="outset" w:color="auto" w:sz="6" w:space="0"/>
+            <w:left w:val="outset" w:color="auto" w:sz="6" w:space="0"/>
+            <w:bottom w:val="outset" w:color="auto" w:sz="6" w:space="0"/>
+            <w:right w:val="outset" w:color="auto" w:sz="6" w:space="0"/>
+            <w:insideH w:val="outset" w:color="auto" w:sz="6" w:space="0"/>
+            <w:insideV w:val="outset" w:color="auto" w:sz="6" w:space="0"/>
+          </w:tblBorders>
+          <w:shd w:val="clear"/>
+          <w:tblLayout w:type="fixed"/>
+          <w:tblCellMar>
+            <w:top w:w="15" w:type="dxa"/>
+            <w:left w:w="15" w:type="dxa"/>
+            <w:bottom w:w="15" w:type="dxa"/>
+            <w:right w:w="15" w:type="dxa"/>
+          </w:tblCellMar>
+        </w:tblPrEx>
+        <w:trPr>
+          <w:trHeight w:val="875" w:hRule="atLeast"/>
+          <w:tblCellSpacing w:w="15" w:type="dxa"/>
+          <w:jc w:val="center"/>
+        </w:trPr>
+        <w:tc>
+          <w:tcPr>
+            <w:tcW w:w="411" w:type="dxa"/>
+            <w:shd w:val="clear"/>
+            <w:vAlign w:val="center"/>
+          </w:tcPr>
+          <w:p>
+            <w:pPr>
+              <w:keepNext w:val="0"/>
+              <w:keepLines w:val="0"/>
+              <w:widowControl/>
+              <w:suppressLineNumbers w:val="0"/>
+              <w:jc w:val="left"/>
+              <w:rPr>
+                <w:rFonts w:asciiTheme="minorAscii"/>
+                <w:b w:val="0"/>
+                <w:bCs w:val="0"/>
+                <w:color w:val="1E1C11" w:themeColor="background2" w:themeShade="19"/>
+              </w:rPr>
+            </w:pPr>
+            <w:r>
+              <w:rPr>
+                <w:rFonts w:hAnsi="SimSun" w:eastAsia="SimSun" w:cs="SimSun" w:asciiTheme="minorAscii"/>
+                <w:b w:val="0"/>
+                <w:bCs w:val="0"/>
+                <w:color w:val="1E1C11" w:themeColor="background2" w:themeShade="19"/>
+                <w:kern w:val="0"/>
+                <w:sz w:val="24"/>
+                <w:szCs w:val="24"/>
+                <w:lang w:val="en-US" w:eastAsia="zh-CN" w:bidi="ar"/>
+              </w:rPr>
+              <w:t>(5)</w:t>
+            </w:r>
+          </w:p>
+        </w:tc>
+        <w:tc>
+          <w:tcPr>
+            <w:tcW w:w="3356" w:type="dxa"/>
+            <w:shd w:val="clear"/>
+            <w:vAlign w:val="center"/>
+          </w:tcPr>
+          <w:p>
+            <w:pPr>
+              <w:keepNext w:val="0"/>
+              <w:keepLines w:val="0"/>
+              <w:widowControl/>
+              <w:suppressLineNumbers w:val="0"/>
+              <w:jc w:val="left"/>
+              <w:rPr>
+                <w:rFonts w:asciiTheme="minorAscii"/>
+                <w:b w:val="0"/>
+                <w:bCs w:val="0"/>
+                <w:color w:val="1E1C11" w:themeColor="background2" w:themeShade="19"/>
+                <w:sz w:val="20"/>
+                <w:szCs w:val="20"/>
+              </w:rPr>
+            </w:pPr>
+            <w:r>
+              <w:rPr>
+                <w:rFonts w:hAnsi="SimSun" w:eastAsia="SimSun" w:cs="SimSun" w:asciiTheme="minorAscii"/>
+                <w:b w:val="0"/>
+                <w:bCs w:val="0"/>
+                <w:color w:val="1E1C11" w:themeColor="background2" w:themeShade="19"/>
+                <w:kern w:val="0"/>
+                <w:sz w:val="20"/>
+                <w:szCs w:val="20"/>
+                <w:lang w:val="en-US" w:eastAsia="zh-CN" w:bidi="ar"/>
+              </w:rPr>
+              <w:t>  A + (B · C) = (A + B) · (A + C)</w:t>
+            </w:r>
+          </w:p>
+        </w:tc>
+        <w:tc>
+          <w:tcPr>
+            <w:tcW w:w="3278" w:type="dxa"/>
+            <w:shd w:val="clear"/>
+            <w:vAlign w:val="center"/>
+          </w:tcPr>
+          <w:p>
+            <w:pPr>
+              <w:keepNext w:val="0"/>
+              <w:keepLines w:val="0"/>
+              <w:widowControl/>
+              <w:suppressLineNumbers w:val="0"/>
+              <w:jc w:val="left"/>
+              <w:rPr>
+                <w:rFonts w:asciiTheme="minorAscii"/>
+                <w:b w:val="0"/>
+                <w:bCs w:val="0"/>
+                <w:color w:val="1E1C11" w:themeColor="background2" w:themeShade="19"/>
+                <w:sz w:val="20"/>
+                <w:szCs w:val="20"/>
+              </w:rPr>
+            </w:pPr>
+            <w:r>
+              <w:rPr>
+                <w:rFonts w:hAnsi="SimSun" w:eastAsia="SimSun" w:cs="SimSun" w:asciiTheme="minorAscii"/>
+                <w:b w:val="0"/>
+                <w:bCs w:val="0"/>
+                <w:color w:val="1E1C11" w:themeColor="background2" w:themeShade="19"/>
+                <w:kern w:val="0"/>
+                <w:sz w:val="20"/>
+                <w:szCs w:val="20"/>
+                <w:lang w:val="en-US" w:eastAsia="zh-CN" w:bidi="ar"/>
+              </w:rPr>
+              <w:t>  A · (B + C) = (A · B) + (A · C)</w:t>
+            </w:r>
+          </w:p>
+        </w:tc>
+        <w:tc>
+          <w:tcPr>
+            <w:tcW w:w="2062" w:type="dxa"/>
+            <w:shd w:val="clear"/>
+            <w:vAlign w:val="center"/>
+          </w:tcPr>
+          <w:p>
+            <w:pPr>
+              <w:keepNext w:val="0"/>
+              <w:keepLines w:val="0"/>
+              <w:widowControl/>
+              <w:suppressLineNumbers w:val="0"/>
+              <w:jc w:val="left"/>
+              <w:rPr>
+                <w:rFonts w:asciiTheme="minorAscii"/>
+                <w:b w:val="0"/>
+                <w:bCs w:val="0"/>
+                <w:color w:val="1E1C11" w:themeColor="background2" w:themeShade="19"/>
+                <w:sz w:val="20"/>
+                <w:szCs w:val="20"/>
+              </w:rPr>
+            </w:pPr>
+            <w:r>
+              <w:rPr>
+                <w:rFonts w:hAnsi="SimSun" w:eastAsia="SimSun" w:cs="SimSun" w:asciiTheme="minorAscii"/>
+                <w:b w:val="0"/>
+                <w:bCs w:val="0"/>
+                <w:color w:val="1E1C11" w:themeColor="background2" w:themeShade="19"/>
+                <w:kern w:val="0"/>
+                <w:sz w:val="20"/>
+                <w:szCs w:val="20"/>
+                <w:lang w:val="en-US" w:eastAsia="zh-CN" w:bidi="ar"/>
+              </w:rPr>
+              <w:t>  distributive law</w:t>
+            </w:r>
+          </w:p>
+        </w:tc>
+      </w:tr>
+    </w:tbl>
+    <w:p>
+      <w:pPr>
+        <w:rPr>
+          <w:rFonts w:hint="default"/>
+        </w:rPr>
+      </w:pPr>
+    </w:p>
+    <w:p>
+      <w:pPr>
+        <w:rPr>
+          <w:rFonts w:hint="default"/>
+        </w:rPr>
+      </w:pPr>
+    </w:p>
+    <w:p>
+      <w:pPr>
+        <w:pStyle w:val="4"/>
+      </w:pPr>
+      <w:r>
+        <w:rPr>
+          <w:rFonts w:hint="default"/>
+        </w:rPr>
+        <w:t>Theorems</w:t>
+      </w:r>
+    </w:p>
+    <w:tbl>
+      <w:tblPr>
+        <w:tblW w:w="9178" w:type="dxa"/>
+        <w:jc w:val="center"/>
+        <w:tblCellSpacing w:w="15" w:type="dxa"/>
+        <w:tblInd w:w="-376" w:type="dxa"/>
+        <w:tblBorders>
+          <w:top w:val="outset" w:color="auto" w:sz="6" w:space="0"/>
+          <w:left w:val="outset" w:color="auto" w:sz="6" w:space="0"/>
+          <w:bottom w:val="outset" w:color="auto" w:sz="6" w:space="0"/>
+          <w:right w:val="outset" w:color="auto" w:sz="6" w:space="0"/>
+          <w:insideH w:val="outset" w:color="auto" w:sz="6" w:space="0"/>
+          <w:insideV w:val="outset" w:color="auto" w:sz="6" w:space="0"/>
+        </w:tblBorders>
+        <w:shd w:val="clear"/>
+        <w:tblLayout w:type="fixed"/>
+        <w:tblCellMar>
+          <w:top w:w="15" w:type="dxa"/>
+          <w:left w:w="15" w:type="dxa"/>
+          <w:bottom w:w="15" w:type="dxa"/>
+          <w:right w:w="15" w:type="dxa"/>
+        </w:tblCellMar>
+      </w:tblPr>
+      <w:tblGrid>
+        <w:gridCol w:w="580"/>
+        <w:gridCol w:w="4064"/>
+        <w:gridCol w:w="2549"/>
+        <w:gridCol w:w="1985"/>
+      </w:tblGrid>
+      <w:tr>
+        <w:tblPrEx>
+          <w:tblBorders>
+            <w:top w:val="outset" w:color="auto" w:sz="6" w:space="0"/>
+            <w:left w:val="outset" w:color="auto" w:sz="6" w:space="0"/>
+            <w:bottom w:val="outset" w:color="auto" w:sz="6" w:space="0"/>
+            <w:right w:val="outset" w:color="auto" w:sz="6" w:space="0"/>
+            <w:insideH w:val="outset" w:color="auto" w:sz="6" w:space="0"/>
+            <w:insideV w:val="outset" w:color="auto" w:sz="6" w:space="0"/>
+          </w:tblBorders>
+          <w:shd w:val="clear"/>
+          <w:tblLayout w:type="fixed"/>
+          <w:tblCellMar>
+            <w:top w:w="15" w:type="dxa"/>
+            <w:left w:w="15" w:type="dxa"/>
+            <w:bottom w:w="15" w:type="dxa"/>
+            <w:right w:w="15" w:type="dxa"/>
+          </w:tblCellMar>
+        </w:tblPrEx>
+        <w:trPr>
+          <w:trHeight w:val="445" w:hRule="atLeast"/>
+          <w:tblCellSpacing w:w="15" w:type="dxa"/>
+          <w:jc w:val="center"/>
+        </w:trPr>
+        <w:tc>
+          <w:tcPr>
+            <w:tcW w:w="535" w:type="dxa"/>
+            <w:shd w:val="clear"/>
+            <w:vAlign w:val="center"/>
+          </w:tcPr>
+          <w:p>
+            <w:pPr>
+              <w:keepNext w:val="0"/>
+              <w:keepLines w:val="0"/>
+              <w:widowControl/>
+              <w:suppressLineNumbers w:val="0"/>
+              <w:jc w:val="left"/>
+              <w:rPr>
+                <w:rFonts w:asciiTheme="minorAscii"/>
+                <w:b w:val="0"/>
+                <w:bCs w:val="0"/>
+                <w:color w:val="1E1C11" w:themeColor="background2" w:themeShade="19"/>
+                <w:sz w:val="20"/>
+                <w:szCs w:val="20"/>
+              </w:rPr>
+            </w:pPr>
+            <w:r>
+              <w:rPr>
+                <w:rFonts w:hAnsi="SimSun" w:eastAsia="SimSun" w:cs="SimSun" w:asciiTheme="minorAscii"/>
+                <w:b w:val="0"/>
+                <w:bCs w:val="0"/>
+                <w:color w:val="1E1C11" w:themeColor="background2" w:themeShade="19"/>
+                <w:kern w:val="0"/>
+                <w:sz w:val="20"/>
+                <w:szCs w:val="20"/>
+                <w:lang w:val="en-US" w:eastAsia="zh-CN" w:bidi="ar"/>
+              </w:rPr>
+              <w:t>(6)</w:t>
+            </w:r>
+          </w:p>
+        </w:tc>
+        <w:tc>
+          <w:tcPr>
+            <w:tcW w:w="4034" w:type="dxa"/>
+            <w:shd w:val="clear"/>
+            <w:vAlign w:val="center"/>
+          </w:tcPr>
+          <w:p>
+            <w:pPr>
+              <w:keepNext w:val="0"/>
+              <w:keepLines w:val="0"/>
+              <w:widowControl/>
+              <w:suppressLineNumbers w:val="0"/>
+              <w:jc w:val="left"/>
+              <w:rPr>
+                <w:rFonts w:asciiTheme="minorAscii"/>
+                <w:b w:val="0"/>
+                <w:bCs w:val="0"/>
+                <w:color w:val="1E1C11" w:themeColor="background2" w:themeShade="19"/>
+                <w:sz w:val="20"/>
+                <w:szCs w:val="20"/>
+              </w:rPr>
+            </w:pPr>
+            <w:r>
+              <w:rPr>
+                <w:rFonts w:hAnsi="SimSun" w:eastAsia="SimSun" w:cs="SimSun" w:asciiTheme="minorAscii"/>
+                <w:b w:val="0"/>
+                <w:bCs w:val="0"/>
+                <w:color w:val="1E1C11" w:themeColor="background2" w:themeShade="19"/>
+                <w:kern w:val="0"/>
+                <w:sz w:val="20"/>
+                <w:szCs w:val="20"/>
+                <w:lang w:val="en-US" w:eastAsia="zh-CN" w:bidi="ar"/>
+              </w:rPr>
+              <w:t>  A + A = A</w:t>
+            </w:r>
+          </w:p>
+        </w:tc>
+        <w:tc>
+          <w:tcPr>
+            <w:tcW w:w="2519" w:type="dxa"/>
+            <w:shd w:val="clear"/>
+            <w:vAlign w:val="center"/>
+          </w:tcPr>
+          <w:p>
+            <w:pPr>
+              <w:keepNext w:val="0"/>
+              <w:keepLines w:val="0"/>
+              <w:widowControl/>
+              <w:suppressLineNumbers w:val="0"/>
+              <w:jc w:val="left"/>
+              <w:rPr>
+                <w:rFonts w:asciiTheme="minorAscii"/>
+                <w:b w:val="0"/>
+                <w:bCs w:val="0"/>
+                <w:color w:val="1E1C11" w:themeColor="background2" w:themeShade="19"/>
+                <w:sz w:val="20"/>
+                <w:szCs w:val="20"/>
+              </w:rPr>
+            </w:pPr>
+            <w:r>
+              <w:rPr>
+                <w:rFonts w:hAnsi="SimSun" w:eastAsia="SimSun" w:cs="SimSun" w:asciiTheme="minorAscii"/>
+                <w:b w:val="0"/>
+                <w:bCs w:val="0"/>
+                <w:color w:val="1E1C11" w:themeColor="background2" w:themeShade="19"/>
+                <w:kern w:val="0"/>
+                <w:sz w:val="20"/>
+                <w:szCs w:val="20"/>
+                <w:lang w:val="en-US" w:eastAsia="zh-CN" w:bidi="ar"/>
+              </w:rPr>
+              <w:t>  A · A = A</w:t>
+            </w:r>
+          </w:p>
+        </w:tc>
+        <w:tc>
+          <w:tcPr>
+            <w:tcW w:w="1940" w:type="dxa"/>
+            <w:shd w:val="clear"/>
+            <w:vAlign w:val="center"/>
+          </w:tcPr>
+          <w:p>
+            <w:pPr>
+              <w:keepNext w:val="0"/>
+              <w:keepLines w:val="0"/>
+              <w:widowControl/>
+              <w:suppressLineNumbers w:val="0"/>
+              <w:jc w:val="left"/>
+              <w:rPr>
+                <w:rFonts w:asciiTheme="minorAscii"/>
+                <w:b w:val="0"/>
+                <w:bCs w:val="0"/>
+                <w:color w:val="1E1C11" w:themeColor="background2" w:themeShade="19"/>
+                <w:sz w:val="20"/>
+                <w:szCs w:val="20"/>
+              </w:rPr>
+            </w:pPr>
+            <w:r>
+              <w:rPr>
+                <w:rFonts w:hAnsi="SimSun" w:eastAsia="SimSun" w:cs="SimSun" w:asciiTheme="minorAscii"/>
+                <w:b w:val="0"/>
+                <w:bCs w:val="0"/>
+                <w:color w:val="1E1C11" w:themeColor="background2" w:themeShade="19"/>
+                <w:kern w:val="0"/>
+                <w:sz w:val="20"/>
+                <w:szCs w:val="20"/>
+                <w:lang w:val="en-US" w:eastAsia="zh-CN" w:bidi="ar"/>
+              </w:rPr>
+              <w:t> </w:t>
+            </w:r>
+          </w:p>
+        </w:tc>
+      </w:tr>
+      <w:tr>
+        <w:tblPrEx>
+          <w:tblBorders>
+            <w:top w:val="outset" w:color="auto" w:sz="6" w:space="0"/>
+            <w:left w:val="outset" w:color="auto" w:sz="6" w:space="0"/>
+            <w:bottom w:val="outset" w:color="auto" w:sz="6" w:space="0"/>
+            <w:right w:val="outset" w:color="auto" w:sz="6" w:space="0"/>
+            <w:insideH w:val="outset" w:color="auto" w:sz="6" w:space="0"/>
+            <w:insideV w:val="outset" w:color="auto" w:sz="6" w:space="0"/>
+          </w:tblBorders>
+          <w:shd w:val="clear"/>
+          <w:tblLayout w:type="fixed"/>
+          <w:tblCellMar>
+            <w:top w:w="15" w:type="dxa"/>
+            <w:left w:w="15" w:type="dxa"/>
+            <w:bottom w:w="15" w:type="dxa"/>
+            <w:right w:w="15" w:type="dxa"/>
+          </w:tblCellMar>
+        </w:tblPrEx>
+        <w:trPr>
+          <w:trHeight w:val="416" w:hRule="atLeast"/>
+          <w:tblCellSpacing w:w="15" w:type="dxa"/>
+          <w:jc w:val="center"/>
+        </w:trPr>
+        <w:tc>
+          <w:tcPr>
+            <w:tcW w:w="535" w:type="dxa"/>
+            <w:shd w:val="clear"/>
+            <w:vAlign w:val="center"/>
+          </w:tcPr>
+          <w:p>
+            <w:pPr>
+              <w:keepNext w:val="0"/>
+              <w:keepLines w:val="0"/>
+              <w:widowControl/>
+              <w:suppressLineNumbers w:val="0"/>
+              <w:jc w:val="left"/>
+              <w:rPr>
+                <w:rFonts w:asciiTheme="minorAscii"/>
+                <w:b w:val="0"/>
+                <w:bCs w:val="0"/>
+                <w:color w:val="1E1C11" w:themeColor="background2" w:themeShade="19"/>
+                <w:sz w:val="20"/>
+                <w:szCs w:val="20"/>
+              </w:rPr>
+            </w:pPr>
+            <w:r>
+              <w:rPr>
+                <w:rFonts w:hAnsi="SimSun" w:eastAsia="SimSun" w:cs="SimSun" w:asciiTheme="minorAscii"/>
+                <w:b w:val="0"/>
+                <w:bCs w:val="0"/>
+                <w:color w:val="1E1C11" w:themeColor="background2" w:themeShade="19"/>
+                <w:kern w:val="0"/>
+                <w:sz w:val="20"/>
+                <w:szCs w:val="20"/>
+                <w:lang w:val="en-US" w:eastAsia="zh-CN" w:bidi="ar"/>
+              </w:rPr>
+              <w:t>(7)</w:t>
+            </w:r>
+          </w:p>
+        </w:tc>
+        <w:tc>
+          <w:tcPr>
+            <w:tcW w:w="4034" w:type="dxa"/>
+            <w:shd w:val="clear"/>
+            <w:vAlign w:val="center"/>
+          </w:tcPr>
+          <w:p>
+            <w:pPr>
+              <w:keepNext w:val="0"/>
+              <w:keepLines w:val="0"/>
+              <w:widowControl/>
+              <w:suppressLineNumbers w:val="0"/>
+              <w:jc w:val="left"/>
+              <w:rPr>
+                <w:rFonts w:asciiTheme="minorAscii"/>
+                <w:b w:val="0"/>
+                <w:bCs w:val="0"/>
+                <w:color w:val="1E1C11" w:themeColor="background2" w:themeShade="19"/>
+                <w:sz w:val="20"/>
+                <w:szCs w:val="20"/>
+              </w:rPr>
+            </w:pPr>
+            <w:r>
+              <w:rPr>
+                <w:rFonts w:hAnsi="SimSun" w:eastAsia="SimSun" w:cs="SimSun" w:asciiTheme="minorAscii"/>
+                <w:b w:val="0"/>
+                <w:bCs w:val="0"/>
+                <w:color w:val="1E1C11" w:themeColor="background2" w:themeShade="19"/>
+                <w:kern w:val="0"/>
+                <w:sz w:val="20"/>
+                <w:szCs w:val="20"/>
+                <w:lang w:val="en-US" w:eastAsia="zh-CN" w:bidi="ar"/>
+              </w:rPr>
+              <w:t>  A + 1 = 1</w:t>
+            </w:r>
+          </w:p>
+        </w:tc>
+        <w:tc>
+          <w:tcPr>
+            <w:tcW w:w="2519" w:type="dxa"/>
+            <w:shd w:val="clear"/>
+            <w:vAlign w:val="center"/>
+          </w:tcPr>
+          <w:p>
+            <w:pPr>
+              <w:keepNext w:val="0"/>
+              <w:keepLines w:val="0"/>
+              <w:widowControl/>
+              <w:suppressLineNumbers w:val="0"/>
+              <w:jc w:val="left"/>
+              <w:rPr>
+                <w:rFonts w:asciiTheme="minorAscii"/>
+                <w:b w:val="0"/>
+                <w:bCs w:val="0"/>
+                <w:color w:val="1E1C11" w:themeColor="background2" w:themeShade="19"/>
+                <w:sz w:val="20"/>
+                <w:szCs w:val="20"/>
+              </w:rPr>
+            </w:pPr>
+            <w:r>
+              <w:rPr>
+                <w:rFonts w:hAnsi="SimSun" w:eastAsia="SimSun" w:cs="SimSun" w:asciiTheme="minorAscii"/>
+                <w:b w:val="0"/>
+                <w:bCs w:val="0"/>
+                <w:color w:val="1E1C11" w:themeColor="background2" w:themeShade="19"/>
+                <w:kern w:val="0"/>
+                <w:sz w:val="20"/>
+                <w:szCs w:val="20"/>
+                <w:lang w:val="en-US" w:eastAsia="zh-CN" w:bidi="ar"/>
+              </w:rPr>
+              <w:t>  A · 0 = 0</w:t>
+            </w:r>
+          </w:p>
+        </w:tc>
+        <w:tc>
+          <w:tcPr>
+            <w:tcW w:w="1940" w:type="dxa"/>
+            <w:shd w:val="clear"/>
+            <w:vAlign w:val="center"/>
+          </w:tcPr>
+          <w:p>
+            <w:pPr>
+              <w:keepNext w:val="0"/>
+              <w:keepLines w:val="0"/>
+              <w:widowControl/>
+              <w:suppressLineNumbers w:val="0"/>
+              <w:jc w:val="left"/>
+              <w:rPr>
+                <w:rFonts w:asciiTheme="minorAscii"/>
+                <w:b w:val="0"/>
+                <w:bCs w:val="0"/>
+                <w:color w:val="1E1C11" w:themeColor="background2" w:themeShade="19"/>
+                <w:sz w:val="20"/>
+                <w:szCs w:val="20"/>
+              </w:rPr>
+            </w:pPr>
+            <w:r>
+              <w:rPr>
+                <w:rFonts w:hAnsi="SimSun" w:eastAsia="SimSun" w:cs="SimSun" w:asciiTheme="minorAscii"/>
+                <w:b w:val="0"/>
+                <w:bCs w:val="0"/>
+                <w:color w:val="1E1C11" w:themeColor="background2" w:themeShade="19"/>
+                <w:kern w:val="0"/>
+                <w:sz w:val="20"/>
+                <w:szCs w:val="20"/>
+                <w:lang w:val="en-US" w:eastAsia="zh-CN" w:bidi="ar"/>
+              </w:rPr>
+              <w:t> </w:t>
+            </w:r>
+          </w:p>
+        </w:tc>
+      </w:tr>
+      <w:tr>
+        <w:tblPrEx>
+          <w:tblBorders>
+            <w:top w:val="outset" w:color="auto" w:sz="6" w:space="0"/>
+            <w:left w:val="outset" w:color="auto" w:sz="6" w:space="0"/>
+            <w:bottom w:val="outset" w:color="auto" w:sz="6" w:space="0"/>
+            <w:right w:val="outset" w:color="auto" w:sz="6" w:space="0"/>
+            <w:insideH w:val="outset" w:color="auto" w:sz="6" w:space="0"/>
+            <w:insideV w:val="outset" w:color="auto" w:sz="6" w:space="0"/>
+          </w:tblBorders>
+          <w:shd w:val="clear"/>
+          <w:tblLayout w:type="fixed"/>
+          <w:tblCellMar>
+            <w:top w:w="15" w:type="dxa"/>
+            <w:left w:w="15" w:type="dxa"/>
+            <w:bottom w:w="15" w:type="dxa"/>
+            <w:right w:w="15" w:type="dxa"/>
+          </w:tblCellMar>
+        </w:tblPrEx>
+        <w:trPr>
+          <w:trHeight w:val="416" w:hRule="atLeast"/>
+          <w:tblCellSpacing w:w="15" w:type="dxa"/>
+          <w:jc w:val="center"/>
+        </w:trPr>
+        <w:tc>
+          <w:tcPr>
+            <w:tcW w:w="535" w:type="dxa"/>
+            <w:shd w:val="clear"/>
+            <w:vAlign w:val="center"/>
+          </w:tcPr>
+          <w:p>
+            <w:pPr>
+              <w:keepNext w:val="0"/>
+              <w:keepLines w:val="0"/>
+              <w:widowControl/>
+              <w:suppressLineNumbers w:val="0"/>
+              <w:jc w:val="left"/>
+              <w:rPr>
+                <w:rFonts w:asciiTheme="minorAscii"/>
+                <w:b w:val="0"/>
+                <w:bCs w:val="0"/>
+                <w:color w:val="1E1C11" w:themeColor="background2" w:themeShade="19"/>
+                <w:sz w:val="20"/>
+                <w:szCs w:val="20"/>
+              </w:rPr>
+            </w:pPr>
+            <w:r>
+              <w:rPr>
+                <w:rFonts w:hAnsi="SimSun" w:eastAsia="SimSun" w:cs="SimSun" w:asciiTheme="minorAscii"/>
+                <w:b w:val="0"/>
+                <w:bCs w:val="0"/>
+                <w:color w:val="1E1C11" w:themeColor="background2" w:themeShade="19"/>
+                <w:kern w:val="0"/>
+                <w:sz w:val="20"/>
+                <w:szCs w:val="20"/>
+                <w:lang w:val="en-US" w:eastAsia="zh-CN" w:bidi="ar"/>
+              </w:rPr>
+              <w:t>(8)</w:t>
+            </w:r>
+          </w:p>
+        </w:tc>
+        <w:tc>
+          <w:tcPr>
+            <w:tcW w:w="4034" w:type="dxa"/>
+            <w:shd w:val="clear"/>
+            <w:vAlign w:val="center"/>
+          </w:tcPr>
+          <w:p>
+            <w:pPr>
+              <w:keepNext w:val="0"/>
+              <w:keepLines w:val="0"/>
+              <w:widowControl/>
+              <w:suppressLineNumbers w:val="0"/>
+              <w:jc w:val="left"/>
+              <w:rPr>
+                <w:rFonts w:asciiTheme="minorAscii"/>
+                <w:b w:val="0"/>
+                <w:bCs w:val="0"/>
+                <w:color w:val="1E1C11" w:themeColor="background2" w:themeShade="19"/>
+                <w:sz w:val="20"/>
+                <w:szCs w:val="20"/>
+              </w:rPr>
+            </w:pPr>
+            <w:r>
+              <w:rPr>
+                <w:rFonts w:hAnsi="SimSun" w:eastAsia="SimSun" w:cs="SimSun" w:asciiTheme="minorAscii"/>
+                <w:b w:val="0"/>
+                <w:bCs w:val="0"/>
+                <w:color w:val="1E1C11" w:themeColor="background2" w:themeShade="19"/>
+                <w:kern w:val="0"/>
+                <w:sz w:val="20"/>
+                <w:szCs w:val="20"/>
+                <w:lang w:val="en-US" w:eastAsia="zh-CN" w:bidi="ar"/>
+              </w:rPr>
+              <w:t>  A + (A · B) = A</w:t>
+            </w:r>
+          </w:p>
+        </w:tc>
+        <w:tc>
+          <w:tcPr>
+            <w:tcW w:w="2519" w:type="dxa"/>
+            <w:shd w:val="clear"/>
+            <w:vAlign w:val="center"/>
+          </w:tcPr>
+          <w:p>
+            <w:pPr>
+              <w:keepNext w:val="0"/>
+              <w:keepLines w:val="0"/>
+              <w:widowControl/>
+              <w:suppressLineNumbers w:val="0"/>
+              <w:jc w:val="left"/>
+              <w:rPr>
+                <w:rFonts w:asciiTheme="minorAscii"/>
+                <w:b w:val="0"/>
+                <w:bCs w:val="0"/>
+                <w:color w:val="1E1C11" w:themeColor="background2" w:themeShade="19"/>
+                <w:sz w:val="20"/>
+                <w:szCs w:val="20"/>
+              </w:rPr>
+            </w:pPr>
+            <w:r>
+              <w:rPr>
+                <w:rFonts w:hAnsi="SimSun" w:eastAsia="SimSun" w:cs="SimSun" w:asciiTheme="minorAscii"/>
+                <w:b w:val="0"/>
+                <w:bCs w:val="0"/>
+                <w:color w:val="1E1C11" w:themeColor="background2" w:themeShade="19"/>
+                <w:kern w:val="0"/>
+                <w:sz w:val="20"/>
+                <w:szCs w:val="20"/>
+                <w:lang w:val="en-US" w:eastAsia="zh-CN" w:bidi="ar"/>
+              </w:rPr>
+              <w:t>  A · ( A + B) = A</w:t>
+            </w:r>
+          </w:p>
+        </w:tc>
+        <w:tc>
+          <w:tcPr>
+            <w:tcW w:w="1940" w:type="dxa"/>
+            <w:shd w:val="clear"/>
+            <w:vAlign w:val="center"/>
+          </w:tcPr>
+          <w:p>
+            <w:pPr>
+              <w:keepNext w:val="0"/>
+              <w:keepLines w:val="0"/>
+              <w:widowControl/>
+              <w:suppressLineNumbers w:val="0"/>
+              <w:jc w:val="left"/>
+              <w:rPr>
+                <w:rFonts w:asciiTheme="minorAscii"/>
+                <w:b w:val="0"/>
+                <w:bCs w:val="0"/>
+                <w:color w:val="1E1C11" w:themeColor="background2" w:themeShade="19"/>
+                <w:sz w:val="20"/>
+                <w:szCs w:val="20"/>
+              </w:rPr>
+            </w:pPr>
+            <w:r>
+              <w:rPr>
+                <w:rFonts w:hAnsi="SimSun" w:eastAsia="SimSun" w:cs="SimSun" w:asciiTheme="minorAscii"/>
+                <w:b w:val="0"/>
+                <w:bCs w:val="0"/>
+                <w:color w:val="1E1C11" w:themeColor="background2" w:themeShade="19"/>
+                <w:kern w:val="0"/>
+                <w:sz w:val="20"/>
+                <w:szCs w:val="20"/>
+                <w:lang w:val="en-US" w:eastAsia="zh-CN" w:bidi="ar"/>
+              </w:rPr>
+              <w:t> </w:t>
+            </w:r>
+          </w:p>
+        </w:tc>
+      </w:tr>
+      <w:tr>
+        <w:tblPrEx>
+          <w:tblBorders>
+            <w:top w:val="outset" w:color="auto" w:sz="6" w:space="0"/>
+            <w:left w:val="outset" w:color="auto" w:sz="6" w:space="0"/>
+            <w:bottom w:val="outset" w:color="auto" w:sz="6" w:space="0"/>
+            <w:right w:val="outset" w:color="auto" w:sz="6" w:space="0"/>
+            <w:insideH w:val="outset" w:color="auto" w:sz="6" w:space="0"/>
+            <w:insideV w:val="outset" w:color="auto" w:sz="6" w:space="0"/>
+          </w:tblBorders>
+          <w:shd w:val="clear"/>
+          <w:tblLayout w:type="fixed"/>
+          <w:tblCellMar>
+            <w:top w:w="15" w:type="dxa"/>
+            <w:left w:w="15" w:type="dxa"/>
+            <w:bottom w:w="15" w:type="dxa"/>
+            <w:right w:w="15" w:type="dxa"/>
+          </w:tblCellMar>
+        </w:tblPrEx>
+        <w:trPr>
+          <w:trHeight w:val="743" w:hRule="atLeast"/>
+          <w:tblCellSpacing w:w="15" w:type="dxa"/>
+          <w:jc w:val="center"/>
+        </w:trPr>
+        <w:tc>
+          <w:tcPr>
+            <w:tcW w:w="535" w:type="dxa"/>
+            <w:shd w:val="clear"/>
+            <w:vAlign w:val="center"/>
+          </w:tcPr>
+          <w:p>
+            <w:pPr>
+              <w:keepNext w:val="0"/>
+              <w:keepLines w:val="0"/>
+              <w:widowControl/>
+              <w:suppressLineNumbers w:val="0"/>
+              <w:jc w:val="left"/>
+              <w:rPr>
+                <w:rFonts w:asciiTheme="minorAscii"/>
+                <w:b w:val="0"/>
+                <w:bCs w:val="0"/>
+                <w:color w:val="1E1C11" w:themeColor="background2" w:themeShade="19"/>
+                <w:sz w:val="20"/>
+                <w:szCs w:val="20"/>
+              </w:rPr>
+            </w:pPr>
+            <w:r>
+              <w:rPr>
+                <w:rFonts w:hAnsi="SimSun" w:eastAsia="SimSun" w:cs="SimSun" w:asciiTheme="minorAscii"/>
+                <w:b w:val="0"/>
+                <w:bCs w:val="0"/>
+                <w:color w:val="1E1C11" w:themeColor="background2" w:themeShade="19"/>
+                <w:kern w:val="0"/>
+                <w:sz w:val="20"/>
+                <w:szCs w:val="20"/>
+                <w:lang w:val="en-US" w:eastAsia="zh-CN" w:bidi="ar"/>
+              </w:rPr>
+              <w:t>(9)</w:t>
+            </w:r>
+          </w:p>
+        </w:tc>
+        <w:tc>
+          <w:tcPr>
+            <w:tcW w:w="4034" w:type="dxa"/>
+            <w:shd w:val="clear"/>
+            <w:vAlign w:val="center"/>
+          </w:tcPr>
+          <w:p>
+            <w:pPr>
+              <w:keepNext w:val="0"/>
+              <w:keepLines w:val="0"/>
+              <w:widowControl/>
+              <w:suppressLineNumbers w:val="0"/>
+              <w:jc w:val="left"/>
+              <w:rPr>
+                <w:rFonts w:asciiTheme="minorAscii"/>
+                <w:b w:val="0"/>
+                <w:bCs w:val="0"/>
+                <w:color w:val="1E1C11" w:themeColor="background2" w:themeShade="19"/>
+                <w:sz w:val="20"/>
+                <w:szCs w:val="20"/>
+              </w:rPr>
+            </w:pPr>
+            <w:r>
+              <w:rPr>
+                <w:rFonts w:hAnsi="SimSun" w:eastAsia="SimSun" w:cs="SimSun" w:asciiTheme="minorAscii"/>
+                <w:b w:val="0"/>
+                <w:bCs w:val="0"/>
+                <w:color w:val="1E1C11" w:themeColor="background2" w:themeShade="19"/>
+                <w:kern w:val="0"/>
+                <w:sz w:val="20"/>
+                <w:szCs w:val="20"/>
+                <w:lang w:val="en-US" w:eastAsia="zh-CN" w:bidi="ar"/>
+              </w:rPr>
+              <w:t>  A + (</w:t>
+            </w:r>
+            <w:r>
+              <w:rPr>
+                <w:rFonts w:hAnsi="SimSun" w:eastAsia="SimSun" w:cs="SimSun" w:asciiTheme="minorAscii"/>
+                <w:b w:val="0"/>
+                <w:bCs w:val="0"/>
+                <w:color w:val="1E1C11" w:themeColor="background2" w:themeShade="19"/>
+                <w:kern w:val="0"/>
+                <w:sz w:val="20"/>
+                <w:szCs w:val="20"/>
+                <w:vertAlign w:val="superscript"/>
+                <w:lang w:val="en-US" w:eastAsia="zh-CN" w:bidi="ar"/>
+              </w:rPr>
+              <w:t>NOT</w:t>
+            </w:r>
+            <w:r>
+              <w:rPr>
+                <w:rFonts w:hAnsi="SimSun" w:eastAsia="SimSun" w:cs="SimSun" w:asciiTheme="minorAscii"/>
+                <w:b w:val="0"/>
+                <w:bCs w:val="0"/>
+                <w:color w:val="1E1C11" w:themeColor="background2" w:themeShade="19"/>
+                <w:kern w:val="0"/>
+                <w:sz w:val="20"/>
+                <w:szCs w:val="20"/>
+                <w:lang w:val="en-US" w:eastAsia="zh-CN" w:bidi="ar"/>
+              </w:rPr>
+              <w:t>[A] · B) = A + B</w:t>
+            </w:r>
+          </w:p>
+        </w:tc>
+        <w:tc>
+          <w:tcPr>
+            <w:tcW w:w="2519" w:type="dxa"/>
+            <w:shd w:val="clear"/>
+            <w:vAlign w:val="center"/>
+          </w:tcPr>
+          <w:p>
+            <w:pPr>
+              <w:keepNext w:val="0"/>
+              <w:keepLines w:val="0"/>
+              <w:widowControl/>
+              <w:suppressLineNumbers w:val="0"/>
+              <w:jc w:val="left"/>
+              <w:rPr>
+                <w:rFonts w:asciiTheme="minorAscii"/>
+                <w:b w:val="0"/>
+                <w:bCs w:val="0"/>
+                <w:color w:val="1E1C11" w:themeColor="background2" w:themeShade="19"/>
+                <w:sz w:val="20"/>
+                <w:szCs w:val="20"/>
+              </w:rPr>
+            </w:pPr>
+            <w:r>
+              <w:rPr>
+                <w:rFonts w:hAnsi="SimSun" w:eastAsia="SimSun" w:cs="SimSun" w:asciiTheme="minorAscii"/>
+                <w:b w:val="0"/>
+                <w:bCs w:val="0"/>
+                <w:color w:val="1E1C11" w:themeColor="background2" w:themeShade="19"/>
+                <w:kern w:val="0"/>
+                <w:sz w:val="20"/>
+                <w:szCs w:val="20"/>
+                <w:lang w:val="en-US" w:eastAsia="zh-CN" w:bidi="ar"/>
+              </w:rPr>
+              <w:t>  A · (</w:t>
+            </w:r>
+            <w:r>
+              <w:rPr>
+                <w:rFonts w:hAnsi="SimSun" w:eastAsia="SimSun" w:cs="SimSun" w:asciiTheme="minorAscii"/>
+                <w:b w:val="0"/>
+                <w:bCs w:val="0"/>
+                <w:color w:val="1E1C11" w:themeColor="background2" w:themeShade="19"/>
+                <w:kern w:val="0"/>
+                <w:sz w:val="20"/>
+                <w:szCs w:val="20"/>
+                <w:vertAlign w:val="superscript"/>
+                <w:lang w:val="en-US" w:eastAsia="zh-CN" w:bidi="ar"/>
+              </w:rPr>
+              <w:t>NOT</w:t>
+            </w:r>
+            <w:r>
+              <w:rPr>
+                <w:rFonts w:hAnsi="SimSun" w:eastAsia="SimSun" w:cs="SimSun" w:asciiTheme="minorAscii"/>
+                <w:b w:val="0"/>
+                <w:bCs w:val="0"/>
+                <w:color w:val="1E1C11" w:themeColor="background2" w:themeShade="19"/>
+                <w:kern w:val="0"/>
+                <w:sz w:val="20"/>
+                <w:szCs w:val="20"/>
+                <w:lang w:val="en-US" w:eastAsia="zh-CN" w:bidi="ar"/>
+              </w:rPr>
+              <w:t>[A] + B) = A · B</w:t>
+            </w:r>
+          </w:p>
+        </w:tc>
+        <w:tc>
+          <w:tcPr>
+            <w:tcW w:w="1940" w:type="dxa"/>
+            <w:shd w:val="clear"/>
+            <w:vAlign w:val="center"/>
+          </w:tcPr>
+          <w:p>
+            <w:pPr>
+              <w:keepNext w:val="0"/>
+              <w:keepLines w:val="0"/>
+              <w:widowControl/>
+              <w:suppressLineNumbers w:val="0"/>
+              <w:jc w:val="left"/>
+              <w:rPr>
+                <w:rFonts w:asciiTheme="minorAscii"/>
+                <w:b w:val="0"/>
+                <w:bCs w:val="0"/>
+                <w:color w:val="1E1C11" w:themeColor="background2" w:themeShade="19"/>
+                <w:sz w:val="20"/>
+                <w:szCs w:val="20"/>
+              </w:rPr>
+            </w:pPr>
+            <w:r>
+              <w:rPr>
+                <w:rFonts w:hAnsi="SimSun" w:eastAsia="SimSun" w:cs="SimSun" w:asciiTheme="minorAscii"/>
+                <w:b w:val="0"/>
+                <w:bCs w:val="0"/>
+                <w:color w:val="1E1C11" w:themeColor="background2" w:themeShade="19"/>
+                <w:kern w:val="0"/>
+                <w:sz w:val="20"/>
+                <w:szCs w:val="20"/>
+                <w:lang w:val="en-US" w:eastAsia="zh-CN" w:bidi="ar"/>
+              </w:rPr>
+              <w:t> </w:t>
+            </w:r>
+          </w:p>
+        </w:tc>
+      </w:tr>
+      <w:tr>
+        <w:tblPrEx>
+          <w:tblBorders>
+            <w:top w:val="outset" w:color="auto" w:sz="6" w:space="0"/>
+            <w:left w:val="outset" w:color="auto" w:sz="6" w:space="0"/>
+            <w:bottom w:val="outset" w:color="auto" w:sz="6" w:space="0"/>
+            <w:right w:val="outset" w:color="auto" w:sz="6" w:space="0"/>
+            <w:insideH w:val="outset" w:color="auto" w:sz="6" w:space="0"/>
+            <w:insideV w:val="outset" w:color="auto" w:sz="6" w:space="0"/>
+          </w:tblBorders>
+          <w:shd w:val="clear"/>
+          <w:tblLayout w:type="fixed"/>
+          <w:tblCellMar>
+            <w:top w:w="15" w:type="dxa"/>
+            <w:left w:w="15" w:type="dxa"/>
+            <w:bottom w:w="15" w:type="dxa"/>
+            <w:right w:w="15" w:type="dxa"/>
+          </w:tblCellMar>
+        </w:tblPrEx>
+        <w:trPr>
+          <w:trHeight w:val="743" w:hRule="atLeast"/>
+          <w:tblCellSpacing w:w="15" w:type="dxa"/>
+          <w:jc w:val="center"/>
+        </w:trPr>
+        <w:tc>
+          <w:tcPr>
+            <w:tcW w:w="535" w:type="dxa"/>
+            <w:shd w:val="clear"/>
+            <w:vAlign w:val="center"/>
+          </w:tcPr>
+          <w:p>
+            <w:pPr>
+              <w:keepNext w:val="0"/>
+              <w:keepLines w:val="0"/>
+              <w:widowControl/>
+              <w:suppressLineNumbers w:val="0"/>
+              <w:jc w:val="left"/>
+              <w:rPr>
+                <w:rFonts w:asciiTheme="minorAscii"/>
+                <w:b w:val="0"/>
+                <w:bCs w:val="0"/>
+                <w:color w:val="1E1C11" w:themeColor="background2" w:themeShade="19"/>
+                <w:sz w:val="20"/>
+                <w:szCs w:val="20"/>
+              </w:rPr>
+            </w:pPr>
+            <w:r>
+              <w:rPr>
+                <w:rFonts w:hAnsi="SimSun" w:eastAsia="SimSun" w:cs="SimSun" w:asciiTheme="minorAscii"/>
+                <w:b w:val="0"/>
+                <w:bCs w:val="0"/>
+                <w:color w:val="1E1C11" w:themeColor="background2" w:themeShade="19"/>
+                <w:kern w:val="0"/>
+                <w:sz w:val="20"/>
+                <w:szCs w:val="20"/>
+                <w:lang w:val="en-US" w:eastAsia="zh-CN" w:bidi="ar"/>
+              </w:rPr>
+              <w:t>(10)</w:t>
+            </w:r>
+          </w:p>
+        </w:tc>
+        <w:tc>
+          <w:tcPr>
+            <w:tcW w:w="4034" w:type="dxa"/>
+            <w:shd w:val="clear"/>
+            <w:vAlign w:val="center"/>
+          </w:tcPr>
+          <w:p>
+            <w:pPr>
+              <w:keepNext w:val="0"/>
+              <w:keepLines w:val="0"/>
+              <w:widowControl/>
+              <w:suppressLineNumbers w:val="0"/>
+              <w:jc w:val="left"/>
+              <w:rPr>
+                <w:rFonts w:asciiTheme="minorAscii"/>
+                <w:b w:val="0"/>
+                <w:bCs w:val="0"/>
+                <w:color w:val="1E1C11" w:themeColor="background2" w:themeShade="19"/>
+                <w:sz w:val="20"/>
+                <w:szCs w:val="20"/>
+              </w:rPr>
+            </w:pPr>
+            <w:r>
+              <w:rPr>
+                <w:rFonts w:hAnsi="SimSun" w:eastAsia="SimSun" w:cs="SimSun" w:asciiTheme="minorAscii"/>
+                <w:b w:val="0"/>
+                <w:bCs w:val="0"/>
+                <w:color w:val="1E1C11" w:themeColor="background2" w:themeShade="19"/>
+                <w:kern w:val="0"/>
+                <w:sz w:val="20"/>
+                <w:szCs w:val="20"/>
+                <w:lang w:val="en-US" w:eastAsia="zh-CN" w:bidi="ar"/>
+              </w:rPr>
+              <w:t>  (A · B) + (</w:t>
+            </w:r>
+            <w:r>
+              <w:rPr>
+                <w:rFonts w:hAnsi="SimSun" w:eastAsia="SimSun" w:cs="SimSun" w:asciiTheme="minorAscii"/>
+                <w:b w:val="0"/>
+                <w:bCs w:val="0"/>
+                <w:color w:val="1E1C11" w:themeColor="background2" w:themeShade="19"/>
+                <w:kern w:val="0"/>
+                <w:sz w:val="20"/>
+                <w:szCs w:val="20"/>
+                <w:vertAlign w:val="superscript"/>
+                <w:lang w:val="en-US" w:eastAsia="zh-CN" w:bidi="ar"/>
+              </w:rPr>
+              <w:t>NOT</w:t>
+            </w:r>
+            <w:r>
+              <w:rPr>
+                <w:rFonts w:hAnsi="SimSun" w:eastAsia="SimSun" w:cs="SimSun" w:asciiTheme="minorAscii"/>
+                <w:b w:val="0"/>
+                <w:bCs w:val="0"/>
+                <w:color w:val="1E1C11" w:themeColor="background2" w:themeShade="19"/>
+                <w:kern w:val="0"/>
+                <w:sz w:val="20"/>
+                <w:szCs w:val="20"/>
+                <w:lang w:val="en-US" w:eastAsia="zh-CN" w:bidi="ar"/>
+              </w:rPr>
+              <w:t>[A] · C) + (B · C) = (A · B) + (</w:t>
+            </w:r>
+            <w:r>
+              <w:rPr>
+                <w:rFonts w:hAnsi="SimSun" w:eastAsia="SimSun" w:cs="SimSun" w:asciiTheme="minorAscii"/>
+                <w:b w:val="0"/>
+                <w:bCs w:val="0"/>
+                <w:color w:val="1E1C11" w:themeColor="background2" w:themeShade="19"/>
+                <w:kern w:val="0"/>
+                <w:sz w:val="20"/>
+                <w:szCs w:val="20"/>
+                <w:vertAlign w:val="superscript"/>
+                <w:lang w:val="en-US" w:eastAsia="zh-CN" w:bidi="ar"/>
+              </w:rPr>
+              <w:t>NOT</w:t>
+            </w:r>
+            <w:r>
+              <w:rPr>
+                <w:rFonts w:hAnsi="SimSun" w:eastAsia="SimSun" w:cs="SimSun" w:asciiTheme="minorAscii"/>
+                <w:b w:val="0"/>
+                <w:bCs w:val="0"/>
+                <w:color w:val="1E1C11" w:themeColor="background2" w:themeShade="19"/>
+                <w:kern w:val="0"/>
+                <w:sz w:val="20"/>
+                <w:szCs w:val="20"/>
+                <w:lang w:val="en-US" w:eastAsia="zh-CN" w:bidi="ar"/>
+              </w:rPr>
+              <w:t>[A] · C)</w:t>
+            </w:r>
+          </w:p>
+        </w:tc>
+        <w:tc>
+          <w:tcPr>
+            <w:tcW w:w="2519" w:type="dxa"/>
+            <w:shd w:val="clear"/>
+            <w:vAlign w:val="center"/>
+          </w:tcPr>
+          <w:p>
+            <w:pPr>
+              <w:keepNext w:val="0"/>
+              <w:keepLines w:val="0"/>
+              <w:widowControl/>
+              <w:suppressLineNumbers w:val="0"/>
+              <w:jc w:val="left"/>
+              <w:rPr>
+                <w:rFonts w:asciiTheme="minorAscii"/>
+                <w:b w:val="0"/>
+                <w:bCs w:val="0"/>
+                <w:color w:val="1E1C11" w:themeColor="background2" w:themeShade="19"/>
+                <w:sz w:val="20"/>
+                <w:szCs w:val="20"/>
+              </w:rPr>
+            </w:pPr>
+            <w:r>
+              <w:rPr>
+                <w:rFonts w:hAnsi="SimSun" w:eastAsia="SimSun" w:cs="SimSun" w:asciiTheme="minorAscii"/>
+                <w:b w:val="0"/>
+                <w:bCs w:val="0"/>
+                <w:color w:val="1E1C11" w:themeColor="background2" w:themeShade="19"/>
+                <w:kern w:val="0"/>
+                <w:sz w:val="20"/>
+                <w:szCs w:val="20"/>
+                <w:lang w:val="en-US" w:eastAsia="zh-CN" w:bidi="ar"/>
+              </w:rPr>
+              <w:t>  A · (B + C) = (A · B) + (A · C)</w:t>
+            </w:r>
+          </w:p>
+        </w:tc>
+        <w:tc>
+          <w:tcPr>
+            <w:tcW w:w="1940" w:type="dxa"/>
+            <w:shd w:val="clear"/>
+            <w:vAlign w:val="center"/>
+          </w:tcPr>
+          <w:p>
+            <w:pPr>
+              <w:keepNext w:val="0"/>
+              <w:keepLines w:val="0"/>
+              <w:widowControl/>
+              <w:suppressLineNumbers w:val="0"/>
+              <w:jc w:val="left"/>
+              <w:rPr>
+                <w:rFonts w:asciiTheme="minorAscii"/>
+                <w:b w:val="0"/>
+                <w:bCs w:val="0"/>
+                <w:color w:val="1E1C11" w:themeColor="background2" w:themeShade="19"/>
+                <w:sz w:val="20"/>
+                <w:szCs w:val="20"/>
+              </w:rPr>
+            </w:pPr>
+            <w:r>
+              <w:rPr>
+                <w:rFonts w:hAnsi="SimSun" w:eastAsia="SimSun" w:cs="SimSun" w:asciiTheme="minorAscii"/>
+                <w:b w:val="0"/>
+                <w:bCs w:val="0"/>
+                <w:color w:val="1E1C11" w:themeColor="background2" w:themeShade="19"/>
+                <w:kern w:val="0"/>
+                <w:sz w:val="20"/>
+                <w:szCs w:val="20"/>
+                <w:lang w:val="en-US" w:eastAsia="zh-CN" w:bidi="ar"/>
+              </w:rPr>
+              <w:t> </w:t>
+            </w:r>
+          </w:p>
+        </w:tc>
+      </w:tr>
+      <w:tr>
+        <w:tblPrEx>
+          <w:tblBorders>
+            <w:top w:val="outset" w:color="auto" w:sz="6" w:space="0"/>
+            <w:left w:val="outset" w:color="auto" w:sz="6" w:space="0"/>
+            <w:bottom w:val="outset" w:color="auto" w:sz="6" w:space="0"/>
+            <w:right w:val="outset" w:color="auto" w:sz="6" w:space="0"/>
+            <w:insideH w:val="outset" w:color="auto" w:sz="6" w:space="0"/>
+            <w:insideV w:val="outset" w:color="auto" w:sz="6" w:space="0"/>
+          </w:tblBorders>
+          <w:shd w:val="clear"/>
+          <w:tblLayout w:type="fixed"/>
+          <w:tblCellMar>
+            <w:top w:w="15" w:type="dxa"/>
+            <w:left w:w="15" w:type="dxa"/>
+            <w:bottom w:w="15" w:type="dxa"/>
+            <w:right w:w="15" w:type="dxa"/>
+          </w:tblCellMar>
+        </w:tblPrEx>
+        <w:trPr>
+          <w:trHeight w:val="772" w:hRule="atLeast"/>
+          <w:tblCellSpacing w:w="15" w:type="dxa"/>
+          <w:jc w:val="center"/>
+        </w:trPr>
+        <w:tc>
+          <w:tcPr>
+            <w:tcW w:w="535" w:type="dxa"/>
+            <w:shd w:val="clear"/>
+            <w:vAlign w:val="center"/>
+          </w:tcPr>
+          <w:p>
+            <w:pPr>
+              <w:keepNext w:val="0"/>
+              <w:keepLines w:val="0"/>
+              <w:widowControl/>
+              <w:suppressLineNumbers w:val="0"/>
+              <w:jc w:val="left"/>
+              <w:rPr>
+                <w:rFonts w:asciiTheme="minorAscii"/>
+                <w:b w:val="0"/>
+                <w:bCs w:val="0"/>
+                <w:color w:val="1E1C11" w:themeColor="background2" w:themeShade="19"/>
+                <w:sz w:val="20"/>
+                <w:szCs w:val="20"/>
+              </w:rPr>
+            </w:pPr>
+            <w:r>
+              <w:rPr>
+                <w:rFonts w:hAnsi="SimSun" w:eastAsia="SimSun" w:cs="SimSun" w:asciiTheme="minorAscii"/>
+                <w:b w:val="0"/>
+                <w:bCs w:val="0"/>
+                <w:color w:val="1E1C11" w:themeColor="background2" w:themeShade="19"/>
+                <w:kern w:val="0"/>
+                <w:sz w:val="20"/>
+                <w:szCs w:val="20"/>
+                <w:lang w:val="en-US" w:eastAsia="zh-CN" w:bidi="ar"/>
+              </w:rPr>
+              <w:t>(11)</w:t>
+            </w:r>
+          </w:p>
+        </w:tc>
+        <w:tc>
+          <w:tcPr>
+            <w:tcW w:w="4034" w:type="dxa"/>
+            <w:shd w:val="clear"/>
+            <w:vAlign w:val="center"/>
+          </w:tcPr>
+          <w:p>
+            <w:pPr>
+              <w:keepNext w:val="0"/>
+              <w:keepLines w:val="0"/>
+              <w:widowControl/>
+              <w:suppressLineNumbers w:val="0"/>
+              <w:jc w:val="left"/>
+              <w:rPr>
+                <w:rFonts w:asciiTheme="minorAscii"/>
+                <w:b w:val="0"/>
+                <w:bCs w:val="0"/>
+                <w:color w:val="1E1C11" w:themeColor="background2" w:themeShade="19"/>
+                <w:sz w:val="20"/>
+                <w:szCs w:val="20"/>
+              </w:rPr>
+            </w:pPr>
+            <w:r>
+              <w:rPr>
+                <w:rFonts w:hAnsi="SimSun" w:eastAsia="SimSun" w:cs="SimSun" w:asciiTheme="minorAscii"/>
+                <w:b w:val="0"/>
+                <w:bCs w:val="0"/>
+                <w:color w:val="1E1C11" w:themeColor="background2" w:themeShade="19"/>
+                <w:kern w:val="0"/>
+                <w:sz w:val="20"/>
+                <w:szCs w:val="20"/>
+                <w:lang w:val="en-US" w:eastAsia="zh-CN" w:bidi="ar"/>
+              </w:rPr>
+              <w:t>  </w:t>
+            </w:r>
+            <w:r>
+              <w:rPr>
+                <w:rFonts w:hAnsi="SimSun" w:eastAsia="SimSun" w:cs="SimSun" w:asciiTheme="minorAscii"/>
+                <w:b w:val="0"/>
+                <w:bCs w:val="0"/>
+                <w:color w:val="1E1C11" w:themeColor="background2" w:themeShade="19"/>
+                <w:kern w:val="0"/>
+                <w:sz w:val="20"/>
+                <w:szCs w:val="20"/>
+                <w:vertAlign w:val="superscript"/>
+                <w:lang w:val="en-US" w:eastAsia="zh-CN" w:bidi="ar"/>
+              </w:rPr>
+              <w:t>NOT</w:t>
+            </w:r>
+            <w:r>
+              <w:rPr>
+                <w:rFonts w:hAnsi="SimSun" w:eastAsia="SimSun" w:cs="SimSun" w:asciiTheme="minorAscii"/>
+                <w:b w:val="0"/>
+                <w:bCs w:val="0"/>
+                <w:color w:val="1E1C11" w:themeColor="background2" w:themeShade="19"/>
+                <w:kern w:val="0"/>
+                <w:sz w:val="20"/>
+                <w:szCs w:val="20"/>
+                <w:lang w:val="en-US" w:eastAsia="zh-CN" w:bidi="ar"/>
+              </w:rPr>
+              <w:t>[A + B] = </w:t>
+            </w:r>
+            <w:r>
+              <w:rPr>
+                <w:rFonts w:hAnsi="SimSun" w:eastAsia="SimSun" w:cs="SimSun" w:asciiTheme="minorAscii"/>
+                <w:b w:val="0"/>
+                <w:bCs w:val="0"/>
+                <w:color w:val="1E1C11" w:themeColor="background2" w:themeShade="19"/>
+                <w:kern w:val="0"/>
+                <w:sz w:val="20"/>
+                <w:szCs w:val="20"/>
+                <w:vertAlign w:val="superscript"/>
+                <w:lang w:val="en-US" w:eastAsia="zh-CN" w:bidi="ar"/>
+              </w:rPr>
+              <w:t>NOT</w:t>
+            </w:r>
+            <w:r>
+              <w:rPr>
+                <w:rFonts w:hAnsi="SimSun" w:eastAsia="SimSun" w:cs="SimSun" w:asciiTheme="minorAscii"/>
+                <w:b w:val="0"/>
+                <w:bCs w:val="0"/>
+                <w:color w:val="1E1C11" w:themeColor="background2" w:themeShade="19"/>
+                <w:kern w:val="0"/>
+                <w:sz w:val="20"/>
+                <w:szCs w:val="20"/>
+                <w:lang w:val="en-US" w:eastAsia="zh-CN" w:bidi="ar"/>
+              </w:rPr>
+              <w:t>[A] · </w:t>
+            </w:r>
+            <w:r>
+              <w:rPr>
+                <w:rFonts w:hAnsi="SimSun" w:eastAsia="SimSun" w:cs="SimSun" w:asciiTheme="minorAscii"/>
+                <w:b w:val="0"/>
+                <w:bCs w:val="0"/>
+                <w:color w:val="1E1C11" w:themeColor="background2" w:themeShade="19"/>
+                <w:kern w:val="0"/>
+                <w:sz w:val="20"/>
+                <w:szCs w:val="20"/>
+                <w:vertAlign w:val="superscript"/>
+                <w:lang w:val="en-US" w:eastAsia="zh-CN" w:bidi="ar"/>
+              </w:rPr>
+              <w:t>NOT</w:t>
+            </w:r>
+            <w:r>
+              <w:rPr>
+                <w:rFonts w:hAnsi="SimSun" w:eastAsia="SimSun" w:cs="SimSun" w:asciiTheme="minorAscii"/>
+                <w:b w:val="0"/>
+                <w:bCs w:val="0"/>
+                <w:color w:val="1E1C11" w:themeColor="background2" w:themeShade="19"/>
+                <w:kern w:val="0"/>
+                <w:sz w:val="20"/>
+                <w:szCs w:val="20"/>
+                <w:lang w:val="en-US" w:eastAsia="zh-CN" w:bidi="ar"/>
+              </w:rPr>
+              <w:t>[B]</w:t>
+            </w:r>
+          </w:p>
+        </w:tc>
+        <w:tc>
+          <w:tcPr>
+            <w:tcW w:w="2519" w:type="dxa"/>
+            <w:shd w:val="clear"/>
+            <w:vAlign w:val="center"/>
+          </w:tcPr>
+          <w:p>
+            <w:pPr>
+              <w:keepNext w:val="0"/>
+              <w:keepLines w:val="0"/>
+              <w:widowControl/>
+              <w:suppressLineNumbers w:val="0"/>
+              <w:jc w:val="left"/>
+              <w:rPr>
+                <w:rFonts w:asciiTheme="minorAscii"/>
+                <w:b w:val="0"/>
+                <w:bCs w:val="0"/>
+                <w:color w:val="1E1C11" w:themeColor="background2" w:themeShade="19"/>
+                <w:sz w:val="20"/>
+                <w:szCs w:val="20"/>
+              </w:rPr>
+            </w:pPr>
+            <w:r>
+              <w:rPr>
+                <w:rFonts w:hAnsi="SimSun" w:eastAsia="SimSun" w:cs="SimSun" w:asciiTheme="minorAscii"/>
+                <w:b w:val="0"/>
+                <w:bCs w:val="0"/>
+                <w:color w:val="1E1C11" w:themeColor="background2" w:themeShade="19"/>
+                <w:kern w:val="0"/>
+                <w:sz w:val="20"/>
+                <w:szCs w:val="20"/>
+                <w:lang w:val="en-US" w:eastAsia="zh-CN" w:bidi="ar"/>
+              </w:rPr>
+              <w:t>  </w:t>
+            </w:r>
+            <w:r>
+              <w:rPr>
+                <w:rFonts w:hAnsi="SimSun" w:eastAsia="SimSun" w:cs="SimSun" w:asciiTheme="minorAscii"/>
+                <w:b w:val="0"/>
+                <w:bCs w:val="0"/>
+                <w:color w:val="1E1C11" w:themeColor="background2" w:themeShade="19"/>
+                <w:kern w:val="0"/>
+                <w:sz w:val="20"/>
+                <w:szCs w:val="20"/>
+                <w:vertAlign w:val="superscript"/>
+                <w:lang w:val="en-US" w:eastAsia="zh-CN" w:bidi="ar"/>
+              </w:rPr>
+              <w:t>NOT</w:t>
+            </w:r>
+            <w:r>
+              <w:rPr>
+                <w:rFonts w:hAnsi="SimSun" w:eastAsia="SimSun" w:cs="SimSun" w:asciiTheme="minorAscii"/>
+                <w:b w:val="0"/>
+                <w:bCs w:val="0"/>
+                <w:color w:val="1E1C11" w:themeColor="background2" w:themeShade="19"/>
+                <w:kern w:val="0"/>
+                <w:sz w:val="20"/>
+                <w:szCs w:val="20"/>
+                <w:lang w:val="en-US" w:eastAsia="zh-CN" w:bidi="ar"/>
+              </w:rPr>
+              <w:t>[A · B] = </w:t>
+            </w:r>
+            <w:r>
+              <w:rPr>
+                <w:rFonts w:hAnsi="SimSun" w:eastAsia="SimSun" w:cs="SimSun" w:asciiTheme="minorAscii"/>
+                <w:b w:val="0"/>
+                <w:bCs w:val="0"/>
+                <w:color w:val="1E1C11" w:themeColor="background2" w:themeShade="19"/>
+                <w:kern w:val="0"/>
+                <w:sz w:val="20"/>
+                <w:szCs w:val="20"/>
+                <w:vertAlign w:val="superscript"/>
+                <w:lang w:val="en-US" w:eastAsia="zh-CN" w:bidi="ar"/>
+              </w:rPr>
+              <w:t>NOT</w:t>
+            </w:r>
+            <w:r>
+              <w:rPr>
+                <w:rFonts w:hAnsi="SimSun" w:eastAsia="SimSun" w:cs="SimSun" w:asciiTheme="minorAscii"/>
+                <w:b w:val="0"/>
+                <w:bCs w:val="0"/>
+                <w:color w:val="1E1C11" w:themeColor="background2" w:themeShade="19"/>
+                <w:kern w:val="0"/>
+                <w:sz w:val="20"/>
+                <w:szCs w:val="20"/>
+                <w:lang w:val="en-US" w:eastAsia="zh-CN" w:bidi="ar"/>
+              </w:rPr>
+              <w:t>[A] + </w:t>
+            </w:r>
+            <w:bookmarkStart w:id="0" w:name="_GoBack"/>
+            <w:bookmarkEnd w:id="0"/>
+            <w:r>
+              <w:rPr>
+                <w:rFonts w:hAnsi="SimSun" w:eastAsia="SimSun" w:cs="SimSun" w:asciiTheme="minorAscii"/>
+                <w:b w:val="0"/>
+                <w:bCs w:val="0"/>
+                <w:color w:val="1E1C11" w:themeColor="background2" w:themeShade="19"/>
+                <w:kern w:val="0"/>
+                <w:sz w:val="20"/>
+                <w:szCs w:val="20"/>
+                <w:vertAlign w:val="superscript"/>
+                <w:lang w:val="en-US" w:eastAsia="zh-CN" w:bidi="ar"/>
+              </w:rPr>
+              <w:t>NOT</w:t>
+            </w:r>
+            <w:r>
+              <w:rPr>
+                <w:rFonts w:hAnsi="SimSun" w:eastAsia="SimSun" w:cs="SimSun" w:asciiTheme="minorAscii"/>
+                <w:b w:val="0"/>
+                <w:bCs w:val="0"/>
+                <w:color w:val="1E1C11" w:themeColor="background2" w:themeShade="19"/>
+                <w:kern w:val="0"/>
+                <w:sz w:val="20"/>
+                <w:szCs w:val="20"/>
+                <w:lang w:val="en-US" w:eastAsia="zh-CN" w:bidi="ar"/>
+              </w:rPr>
+              <w:t>[B]</w:t>
+            </w:r>
+          </w:p>
+        </w:tc>
+        <w:tc>
+          <w:tcPr>
+            <w:tcW w:w="1940" w:type="dxa"/>
+            <w:shd w:val="clear"/>
+            <w:vAlign w:val="center"/>
+          </w:tcPr>
+          <w:p>
+            <w:pPr>
+              <w:keepNext w:val="0"/>
+              <w:keepLines w:val="0"/>
+              <w:widowControl/>
+              <w:suppressLineNumbers w:val="0"/>
+              <w:jc w:val="left"/>
+              <w:rPr>
+                <w:rFonts w:asciiTheme="minorAscii"/>
+                <w:b w:val="0"/>
+                <w:bCs w:val="0"/>
+                <w:color w:val="1E1C11" w:themeColor="background2" w:themeShade="19"/>
+                <w:sz w:val="20"/>
+                <w:szCs w:val="20"/>
+              </w:rPr>
+            </w:pPr>
+            <w:r>
+              <w:rPr>
+                <w:rFonts w:hAnsi="SimSun" w:eastAsia="SimSun" w:cs="SimSun" w:asciiTheme="minorAscii"/>
+                <w:b w:val="0"/>
+                <w:bCs w:val="0"/>
+                <w:color w:val="1E1C11" w:themeColor="background2" w:themeShade="19"/>
+                <w:kern w:val="0"/>
+                <w:sz w:val="20"/>
+                <w:szCs w:val="20"/>
+                <w:lang w:val="en-US" w:eastAsia="zh-CN" w:bidi="ar"/>
+              </w:rPr>
+              <w:t> de Morgan's theorem</w:t>
+            </w:r>
+          </w:p>
+        </w:tc>
+      </w:tr>
+    </w:tbl>
     <w:p>
       <w:pPr>
         <w:rPr>
